--- a/Activity Log.docx
+++ b/Activity Log.docx
@@ -135,6 +135,473 @@
         </w:rPr>
         <w:t>C</w:t>
       </w:r>
+    </w:p>
+    <w:p>
+      <w:pPr>
+        <w:rPr>
+          <w:rFonts w:ascii="Times New Roman" w:hAnsi="Times New Roman" w:cs="Times New Roman"/>
+          <w:bCs/>
+        </w:rPr>
+      </w:pPr>
+    </w:p>
+    <w:p>
+      <w:pPr>
+        <w:rPr>
+          <w:rFonts w:ascii="Times New Roman" w:hAnsi="Times New Roman" w:cs="Times New Roman"/>
+          <w:b/>
+        </w:rPr>
+      </w:pPr>
+      <w:r>
+        <w:rPr>
+          <w:rFonts w:ascii="Times New Roman" w:hAnsi="Times New Roman" w:cs="Times New Roman"/>
+          <w:b/>
+        </w:rPr>
+        <w:t>Application Requirements</w:t>
+      </w:r>
+    </w:p>
+    <w:p>
+      <w:pPr>
+        <w:pStyle w:val="ListParagraph"/>
+        <w:numPr>
+          <w:ilvl w:val="0"/>
+          <w:numId w:val="1"/>
+        </w:numPr>
+        <w:rPr>
+          <w:rFonts w:ascii="Times New Roman" w:hAnsi="Times New Roman" w:cs="Times New Roman"/>
+          <w:bCs/>
+        </w:rPr>
+      </w:pPr>
+      <w:r>
+        <w:rPr>
+          <w:rFonts w:ascii="Times New Roman" w:hAnsi="Times New Roman" w:cs="Times New Roman"/>
+          <w:bCs/>
+        </w:rPr>
+        <w:t>Real time</w:t>
+      </w:r>
+    </w:p>
+    <w:p>
+      <w:pPr>
+        <w:pStyle w:val="ListParagraph"/>
+        <w:numPr>
+          <w:ilvl w:val="0"/>
+          <w:numId w:val="1"/>
+        </w:numPr>
+        <w:rPr>
+          <w:rFonts w:ascii="Times New Roman" w:hAnsi="Times New Roman" w:cs="Times New Roman"/>
+          <w:bCs/>
+        </w:rPr>
+      </w:pPr>
+      <w:r>
+        <w:rPr>
+          <w:rFonts w:ascii="Times New Roman" w:hAnsi="Times New Roman" w:cs="Times New Roman"/>
+          <w:bCs/>
+        </w:rPr>
+        <w:t>Client component</w:t>
+      </w:r>
+    </w:p>
+    <w:p>
+      <w:pPr>
+        <w:pStyle w:val="ListParagraph"/>
+        <w:numPr>
+          <w:ilvl w:val="0"/>
+          <w:numId w:val="1"/>
+        </w:numPr>
+        <w:rPr>
+          <w:rFonts w:ascii="Times New Roman" w:hAnsi="Times New Roman" w:cs="Times New Roman"/>
+          <w:bCs/>
+        </w:rPr>
+      </w:pPr>
+      <w:r>
+        <w:rPr>
+          <w:rFonts w:ascii="Times New Roman" w:hAnsi="Times New Roman" w:cs="Times New Roman"/>
+          <w:bCs/>
+        </w:rPr>
+        <w:t>Server component</w:t>
+      </w:r>
+    </w:p>
+    <w:p>
+      <w:pPr>
+        <w:pStyle w:val="ListParagraph"/>
+        <w:numPr>
+          <w:ilvl w:val="0"/>
+          <w:numId w:val="1"/>
+        </w:numPr>
+        <w:rPr>
+          <w:rFonts w:ascii="Times New Roman" w:hAnsi="Times New Roman" w:cs="Times New Roman"/>
+          <w:bCs/>
+        </w:rPr>
+      </w:pPr>
+      <w:r>
+        <w:rPr>
+          <w:rFonts w:ascii="Times New Roman" w:hAnsi="Times New Roman" w:cs="Times New Roman"/>
+          <w:bCs/>
+        </w:rPr>
+        <w:t>User Interface</w:t>
+      </w:r>
+    </w:p>
+    <w:p>
+      <w:pPr>
+        <w:pStyle w:val="ListParagraph"/>
+        <w:numPr>
+          <w:ilvl w:val="0"/>
+          <w:numId w:val="1"/>
+        </w:numPr>
+        <w:rPr>
+          <w:rFonts w:ascii="Times New Roman" w:hAnsi="Times New Roman" w:cs="Times New Roman"/>
+          <w:bCs/>
+        </w:rPr>
+      </w:pPr>
+      <w:r>
+        <w:rPr>
+          <w:rFonts w:ascii="Times New Roman" w:hAnsi="Times New Roman" w:cs="Times New Roman"/>
+          <w:bCs/>
+        </w:rPr>
+        <w:t>Real-time communication between client and server</w:t>
+      </w:r>
+    </w:p>
+    <w:p>
+      <w:pPr>
+        <w:ind w:left="360"/>
+        <w:rPr>
+          <w:rFonts w:ascii="Times New Roman" w:hAnsi="Times New Roman" w:cs="Times New Roman"/>
+          <w:bCs/>
+        </w:rPr>
+      </w:pPr>
+    </w:p>
+    <w:p>
+      <w:pPr>
+        <w:rPr>
+          <w:rFonts w:ascii="Times New Roman" w:hAnsi="Times New Roman" w:cs="Times New Roman"/>
+          <w:b/>
+        </w:rPr>
+      </w:pPr>
+    </w:p>
+    <w:p>
+      <w:pPr>
+        <w:rPr>
+          <w:rFonts w:ascii="Times New Roman" w:hAnsi="Times New Roman" w:cs="Times New Roman"/>
+          <w:bCs/>
+        </w:rPr>
+      </w:pPr>
+    </w:p>
+    <w:p>
+      <w:pPr>
+        <w:rPr>
+          <w:rFonts w:ascii="Times New Roman" w:hAnsi="Times New Roman" w:cs="Times New Roman"/>
+          <w:bCs/>
+        </w:rPr>
+      </w:pPr>
+    </w:p>
+    <w:p>
+      <w:pPr>
+        <w:rPr>
+          <w:rFonts w:ascii="Times New Roman" w:hAnsi="Times New Roman" w:cs="Times New Roman"/>
+          <w:b/>
+        </w:rPr>
+      </w:pPr>
+      <w:r>
+        <w:rPr>
+          <w:rFonts w:ascii="Times New Roman" w:hAnsi="Times New Roman" w:cs="Times New Roman"/>
+          <w:b/>
+        </w:rPr>
+        <w:t>Activity Log</w:t>
+      </w:r>
+    </w:p>
+    <w:p>
+      <w:pPr>
+        <w:rPr>
+          <w:rFonts w:ascii="Times New Roman" w:hAnsi="Times New Roman" w:cs="Times New Roman"/>
+          <w:bCs/>
+        </w:rPr>
+      </w:pPr>
+    </w:p>
+    <w:p>
+      <w:pPr>
+        <w:rPr>
+          <w:rFonts w:ascii="Times New Roman" w:hAnsi="Times New Roman" w:cs="Times New Roman"/>
+          <w:bCs/>
+        </w:rPr>
+      </w:pPr>
+      <w:r>
+        <w:rPr>
+          <w:rFonts w:ascii="Times New Roman" w:hAnsi="Times New Roman" w:cs="Times New Roman"/>
+          <w:bCs/>
+        </w:rPr>
+        <w:t>Jibril</w:t>
+      </w:r>
+    </w:p>
+    <w:p>
+      <w:pPr>
+        <w:rPr>
+          <w:rFonts w:ascii="Times New Roman" w:hAnsi="Times New Roman" w:cs="Times New Roman"/>
+          <w:bCs/>
+        </w:rPr>
+      </w:pPr>
+      <w:r>
+        <w:rPr>
+          <w:rFonts w:ascii="Times New Roman" w:hAnsi="Times New Roman" w:cs="Times New Roman"/>
+          <w:bCs/>
+        </w:rPr>
+        <w:t>Designed the UI in Figma</w:t>
+      </w:r>
+    </w:p>
+    <w:p>
+      <w:pPr>
+        <w:rPr>
+          <w:rFonts w:ascii="Times New Roman" w:hAnsi="Times New Roman" w:cs="Times New Roman"/>
+          <w:bCs/>
+        </w:rPr>
+      </w:pPr>
+      <w:r>
+        <w:rPr>
+          <w:rFonts w:ascii="Times New Roman" w:hAnsi="Times New Roman" w:cs="Times New Roman"/>
+          <w:bCs/>
+        </w:rPr>
+        <w:t>Wrote the frontend code using the UI in Figma</w:t>
+      </w:r>
+      <w:r>
+        <w:rPr>
+          <w:rFonts w:ascii="Times New Roman" w:hAnsi="Times New Roman" w:cs="Times New Roman"/>
+          <w:bCs/>
+        </w:rPr>
+        <w:t xml:space="preserve"> with HTML, CSS, and JavaScript</w:t>
+      </w:r>
+    </w:p>
+    <w:p>
+      <w:pPr>
+        <w:rPr>
+          <w:rFonts w:ascii="Times New Roman" w:hAnsi="Times New Roman" w:cs="Times New Roman"/>
+          <w:bCs/>
+        </w:rPr>
+      </w:pPr>
+    </w:p>
+    <w:p>
+      <w:pPr>
+        <w:rPr>
+          <w:rFonts w:ascii="Times New Roman" w:hAnsi="Times New Roman" w:cs="Times New Roman"/>
+          <w:bCs/>
+        </w:rPr>
+      </w:pPr>
+      <w:r>
+        <w:rPr>
+          <w:rFonts w:ascii="Times New Roman" w:hAnsi="Times New Roman" w:cs="Times New Roman"/>
+          <w:bCs/>
+        </w:rPr>
+        <w:t>Caesar</w:t>
+      </w:r>
+    </w:p>
+    <w:p>
+      <w:pPr>
+        <w:rPr>
+          <w:rFonts w:ascii="Times New Roman" w:hAnsi="Times New Roman" w:cs="Times New Roman"/>
+          <w:bCs/>
+        </w:rPr>
+      </w:pPr>
+      <w:r>
+        <w:rPr>
+          <w:rFonts w:ascii="Times New Roman" w:hAnsi="Times New Roman" w:cs="Times New Roman"/>
+          <w:bCs/>
+        </w:rPr>
+        <w:t xml:space="preserve">Designed </w:t>
+      </w:r>
+      <w:r>
+        <w:rPr>
+          <w:rFonts w:ascii="Times New Roman" w:hAnsi="Times New Roman" w:cs="Times New Roman"/>
+          <w:bCs/>
+        </w:rPr>
+        <w:t xml:space="preserve">and wrote </w:t>
+      </w:r>
+      <w:r>
+        <w:rPr>
+          <w:rFonts w:ascii="Times New Roman" w:hAnsi="Times New Roman" w:cs="Times New Roman"/>
+          <w:bCs/>
+        </w:rPr>
+        <w:t>the client and server in C</w:t>
+      </w:r>
+      <w:r>
+        <w:rPr>
+          <w:rFonts w:ascii="Times New Roman" w:hAnsi="Times New Roman" w:cs="Times New Roman"/>
+          <w:bCs/>
+        </w:rPr>
+        <w:t>.</w:t>
+      </w:r>
+    </w:p>
+    <w:p>
+      <w:pPr>
+        <w:rPr>
+          <w:rFonts w:ascii="Times New Roman" w:hAnsi="Times New Roman" w:cs="Times New Roman"/>
+          <w:bCs/>
+        </w:rPr>
+      </w:pPr>
+    </w:p>
+    <w:p>
+      <w:pPr>
+        <w:rPr>
+          <w:rFonts w:ascii="Times New Roman" w:hAnsi="Times New Roman" w:cs="Times New Roman"/>
+          <w:bCs/>
+        </w:rPr>
+      </w:pPr>
+      <w:r>
+        <w:rPr>
+          <w:rFonts w:ascii="Times New Roman" w:hAnsi="Times New Roman" w:cs="Times New Roman"/>
+          <w:bCs/>
+        </w:rPr>
+        <w:t>Jared</w:t>
+      </w:r>
+    </w:p>
+    <w:p>
+      <w:pPr>
+        <w:rPr>
+          <w:rFonts w:ascii="Times New Roman" w:hAnsi="Times New Roman" w:cs="Times New Roman"/>
+          <w:bCs/>
+        </w:rPr>
+      </w:pPr>
+      <w:r>
+        <w:rPr>
+          <w:rFonts w:ascii="Times New Roman" w:hAnsi="Times New Roman" w:cs="Times New Roman"/>
+          <w:bCs/>
+        </w:rPr>
+        <w:t>Wrote the</w:t>
+      </w:r>
+      <w:r>
+        <w:rPr>
+          <w:rFonts w:ascii="Times New Roman" w:hAnsi="Times New Roman" w:cs="Times New Roman"/>
+          <w:bCs/>
+        </w:rPr>
+        <w:t xml:space="preserve"> </w:t>
+      </w:r>
+      <w:proofErr w:type="spellStart"/>
+      <w:r>
+        <w:rPr>
+          <w:rFonts w:ascii="Times New Roman" w:hAnsi="Times New Roman" w:cs="Times New Roman"/>
+          <w:bCs/>
+        </w:rPr>
+        <w:t>Websocket</w:t>
+      </w:r>
+      <w:proofErr w:type="spellEnd"/>
+      <w:r>
+        <w:rPr>
+          <w:rFonts w:ascii="Times New Roman" w:hAnsi="Times New Roman" w:cs="Times New Roman"/>
+          <w:bCs/>
+        </w:rPr>
+        <w:t xml:space="preserve"> and made a database. A database was not part of the plan for the project.</w:t>
+      </w:r>
+      <w:r>
+        <w:rPr>
+          <w:rFonts w:ascii="Times New Roman" w:hAnsi="Times New Roman" w:cs="Times New Roman"/>
+          <w:bCs/>
+        </w:rPr>
+        <w:t xml:space="preserve"> </w:t>
+      </w:r>
+    </w:p>
+    <w:p>
+      <w:pPr>
+        <w:rPr>
+          <w:rFonts w:ascii="Times New Roman" w:hAnsi="Times New Roman" w:cs="Times New Roman"/>
+          <w:bCs/>
+        </w:rPr>
+      </w:pPr>
+    </w:p>
+    <w:p>
+      <w:pPr>
+        <w:rPr>
+          <w:rFonts w:ascii="Times New Roman" w:hAnsi="Times New Roman" w:cs="Times New Roman"/>
+          <w:bCs/>
+        </w:rPr>
+      </w:pPr>
+      <w:proofErr w:type="spellStart"/>
+      <w:r>
+        <w:rPr>
+          <w:rFonts w:ascii="Times New Roman" w:hAnsi="Times New Roman" w:cs="Times New Roman"/>
+          <w:bCs/>
+        </w:rPr>
+        <w:t>Astha</w:t>
+      </w:r>
+      <w:proofErr w:type="spellEnd"/>
+      <w:r>
+        <w:rPr>
+          <w:rFonts w:ascii="Times New Roman" w:hAnsi="Times New Roman" w:cs="Times New Roman"/>
+          <w:bCs/>
+        </w:rPr>
+        <w:t xml:space="preserve"> </w:t>
+      </w:r>
+    </w:p>
+    <w:p>
+      <w:pPr>
+        <w:rPr>
+          <w:rFonts w:ascii="Times New Roman" w:hAnsi="Times New Roman" w:cs="Times New Roman"/>
+          <w:bCs/>
+        </w:rPr>
+      </w:pPr>
+      <w:r>
+        <w:rPr>
+          <w:rFonts w:ascii="Times New Roman" w:hAnsi="Times New Roman" w:cs="Times New Roman"/>
+          <w:bCs/>
+        </w:rPr>
+        <w:t xml:space="preserve">Wrote the </w:t>
+      </w:r>
+      <w:proofErr w:type="spellStart"/>
+      <w:r>
+        <w:rPr>
+          <w:rFonts w:ascii="Times New Roman" w:hAnsi="Times New Roman" w:cs="Times New Roman"/>
+          <w:bCs/>
+        </w:rPr>
+        <w:t>Websocket</w:t>
+      </w:r>
+      <w:proofErr w:type="spellEnd"/>
+      <w:r>
+        <w:rPr>
+          <w:rFonts w:ascii="Times New Roman" w:hAnsi="Times New Roman" w:cs="Times New Roman"/>
+          <w:bCs/>
+        </w:rPr>
+        <w:t xml:space="preserve"> in C</w:t>
+      </w:r>
+    </w:p>
+    <w:p>
+      <w:pPr>
+        <w:rPr>
+          <w:rFonts w:ascii="Times New Roman" w:hAnsi="Times New Roman" w:cs="Times New Roman"/>
+          <w:bCs/>
+        </w:rPr>
+      </w:pPr>
+    </w:p>
+    <w:p>
+      <w:pPr>
+        <w:rPr>
+          <w:rFonts w:ascii="Times New Roman" w:hAnsi="Times New Roman" w:cs="Times New Roman"/>
+          <w:bCs/>
+        </w:rPr>
+      </w:pPr>
+      <w:r>
+        <w:rPr>
+          <w:rFonts w:ascii="Times New Roman" w:hAnsi="Times New Roman" w:cs="Times New Roman"/>
+          <w:bCs/>
+        </w:rPr>
+        <w:t>Quang</w:t>
+      </w:r>
+    </w:p>
+    <w:p>
+      <w:pPr>
+        <w:rPr>
+          <w:rFonts w:ascii="Times New Roman" w:hAnsi="Times New Roman" w:cs="Times New Roman"/>
+          <w:bCs/>
+        </w:rPr>
+      </w:pPr>
+      <w:r>
+        <w:rPr>
+          <w:rFonts w:ascii="Times New Roman" w:hAnsi="Times New Roman" w:cs="Times New Roman"/>
+          <w:bCs/>
+        </w:rPr>
+        <w:t>Did nothing.</w:t>
+      </w:r>
+    </w:p>
+    <w:p>
+      <w:pPr>
+        <w:rPr>
+          <w:rFonts w:ascii="Times New Roman" w:hAnsi="Times New Roman" w:cs="Times New Roman"/>
+          <w:bCs/>
+        </w:rPr>
+      </w:pPr>
     </w:p>
     <w:p>
       <w:pPr>
@@ -183,6 +650,126 @@
     </w:sectPr>
   </w:body>
 </w:document>
+</file>
+
+<file path=word/numbering.xml><?xml version="1.0" encoding="utf-8"?>
+<w:numbering xmlns:wpc="http://schemas.microsoft.com/office/word/2010/wordprocessingCanvas" xmlns:cx="http://schemas.microsoft.com/office/drawing/2014/chartex" xmlns:cx1="http://schemas.microsoft.com/office/drawing/2015/9/8/chartex" xmlns:cx2="http://schemas.microsoft.com/office/drawing/2015/10/21/chartex" xmlns:cx3="http://schemas.microsoft.com/office/drawing/2016/5/9/chartex" xmlns:cx4="http://schemas.microsoft.com/office/drawing/2016/5/10/chartex" xmlns:cx5="http://schemas.microsoft.com/office/drawing/2016/5/11/chartex" xmlns:cx6="http://schemas.microsoft.com/office/drawing/2016/5/12/chartex" xmlns:cx7="http://schemas.microsoft.com/office/drawing/2016/5/13/chartex" xmlns:cx8="http://schemas.microsoft.com/office/drawing/2016/5/14/chartex" xmlns:mc="http://schemas.openxmlformats.org/markup-compatibility/2006" xmlns:aink="http://schemas.microsoft.com/office/drawing/2016/ink" xmlns:am3d="http://schemas.microsoft.com/office/drawing/2017/model3d" xmlns:o="urn:schemas-microsoft-com:office:office" xmlns:oel="http://schemas.microsoft.com/office/2019/extlst" xmlns:r="http://schemas.openxmlformats.org/officeDocument/2006/relationships" xmlns:m="http://schemas.openxmlformats.org/officeDocument/2006/math" xmlns:v="urn:schemas-microsoft-com:vml" xmlns:wp14="http://schemas.microsoft.com/office/word/2010/wordprocessingDrawing" xmlns:wp="http://schemas.openxmlformats.org/drawingml/2006/wordprocessingDrawing" xmlns:w10="urn:schemas-microsoft-com:office:word" xmlns:w="http://schemas.openxmlformats.org/wordprocessingml/2006/main" xmlns:w14="http://schemas.microsoft.com/office/word/2010/wordml" xmlns:w15="http://schemas.microsoft.com/office/word/2012/wordml" xmlns:w16cex="http://schemas.microsoft.com/office/word/2018/wordml/cex" xmlns:w16cid="http://schemas.microsoft.com/office/word/2016/wordml/cid" xmlns:w16="http://schemas.microsoft.com/office/word/2018/wordml" xmlns:w16sdtdh="http://schemas.microsoft.com/office/word/2020/wordml/sdtdatahash" xmlns:w16se="http://schemas.microsoft.com/office/word/2015/wordml/symex" xmlns:wpg="http://schemas.microsoft.com/office/word/2010/wordprocessingGroup" xmlns:wpi="http://schemas.microsoft.com/office/word/2010/wordprocessingInk" xmlns:wne="http://schemas.microsoft.com/office/word/2006/wordml" xmlns:wps="http://schemas.microsoft.com/office/word/2010/wordprocessingShape" mc:Ignorable="w14 w15 w16se w16cid w16 w16cex w16sdtdh wp14">
+  <w:abstractNum w:abstractNumId="0" w15:restartNumberingAfterBreak="0">
+    <w:nsid w:val="7AEE4B4B"/>
+    <w:multiLevelType w:val="hybridMultilevel"/>
+    <w:tmpl w:val="3D08E0C2"/>
+    <w:lvl w:ilvl="0" w:tplc="DD1AB77A">
+      <w:numFmt w:val="bullet"/>
+      <w:lvlText w:val="-"/>
+      <w:lvlJc w:val="left"/>
+      <w:pPr>
+        <w:ind w:left="720" w:hanging="360"/>
+      </w:pPr>
+      <w:rPr>
+        <w:rFonts w:ascii="Times New Roman" w:eastAsiaTheme="minorHAnsi" w:hAnsi="Times New Roman" w:cs="Times New Roman" w:hint="default"/>
+      </w:rPr>
+    </w:lvl>
+    <w:lvl w:ilvl="1" w:tplc="04090003" w:tentative="1">
+      <w:start w:val="1"/>
+      <w:numFmt w:val="bullet"/>
+      <w:lvlText w:val="o"/>
+      <w:lvlJc w:val="left"/>
+      <w:pPr>
+        <w:ind w:left="1440" w:hanging="360"/>
+      </w:pPr>
+      <w:rPr>
+        <w:rFonts w:ascii="Courier New" w:hAnsi="Courier New" w:hint="default"/>
+      </w:rPr>
+    </w:lvl>
+    <w:lvl w:ilvl="2" w:tplc="04090005" w:tentative="1">
+      <w:start w:val="1"/>
+      <w:numFmt w:val="bullet"/>
+      <w:lvlText w:val=""/>
+      <w:lvlJc w:val="left"/>
+      <w:pPr>
+        <w:ind w:left="2160" w:hanging="360"/>
+      </w:pPr>
+      <w:rPr>
+        <w:rFonts w:ascii="Wingdings" w:hAnsi="Wingdings" w:hint="default"/>
+      </w:rPr>
+    </w:lvl>
+    <w:lvl w:ilvl="3" w:tplc="04090001" w:tentative="1">
+      <w:start w:val="1"/>
+      <w:numFmt w:val="bullet"/>
+      <w:lvlText w:val=""/>
+      <w:lvlJc w:val="left"/>
+      <w:pPr>
+        <w:ind w:left="2880" w:hanging="360"/>
+      </w:pPr>
+      <w:rPr>
+        <w:rFonts w:ascii="Symbol" w:hAnsi="Symbol" w:hint="default"/>
+      </w:rPr>
+    </w:lvl>
+    <w:lvl w:ilvl="4" w:tplc="04090003" w:tentative="1">
+      <w:start w:val="1"/>
+      <w:numFmt w:val="bullet"/>
+      <w:lvlText w:val="o"/>
+      <w:lvlJc w:val="left"/>
+      <w:pPr>
+        <w:ind w:left="3600" w:hanging="360"/>
+      </w:pPr>
+      <w:rPr>
+        <w:rFonts w:ascii="Courier New" w:hAnsi="Courier New" w:hint="default"/>
+      </w:rPr>
+    </w:lvl>
+    <w:lvl w:ilvl="5" w:tplc="04090005" w:tentative="1">
+      <w:start w:val="1"/>
+      <w:numFmt w:val="bullet"/>
+      <w:lvlText w:val=""/>
+      <w:lvlJc w:val="left"/>
+      <w:pPr>
+        <w:ind w:left="4320" w:hanging="360"/>
+      </w:pPr>
+      <w:rPr>
+        <w:rFonts w:ascii="Wingdings" w:hAnsi="Wingdings" w:hint="default"/>
+      </w:rPr>
+    </w:lvl>
+    <w:lvl w:ilvl="6" w:tplc="04090001" w:tentative="1">
+      <w:start w:val="1"/>
+      <w:numFmt w:val="bullet"/>
+      <w:lvlText w:val=""/>
+      <w:lvlJc w:val="left"/>
+      <w:pPr>
+        <w:ind w:left="5040" w:hanging="360"/>
+      </w:pPr>
+      <w:rPr>
+        <w:rFonts w:ascii="Symbol" w:hAnsi="Symbol" w:hint="default"/>
+      </w:rPr>
+    </w:lvl>
+    <w:lvl w:ilvl="7" w:tplc="04090003" w:tentative="1">
+      <w:start w:val="1"/>
+      <w:numFmt w:val="bullet"/>
+      <w:lvlText w:val="o"/>
+      <w:lvlJc w:val="left"/>
+      <w:pPr>
+        <w:ind w:left="5760" w:hanging="360"/>
+      </w:pPr>
+      <w:rPr>
+        <w:rFonts w:ascii="Courier New" w:hAnsi="Courier New" w:hint="default"/>
+      </w:rPr>
+    </w:lvl>
+    <w:lvl w:ilvl="8" w:tplc="04090005" w:tentative="1">
+      <w:start w:val="1"/>
+      <w:numFmt w:val="bullet"/>
+      <w:lvlText w:val=""/>
+      <w:lvlJc w:val="left"/>
+      <w:pPr>
+        <w:ind w:left="6480" w:hanging="360"/>
+      </w:pPr>
+      <w:rPr>
+        <w:rFonts w:ascii="Wingdings" w:hAnsi="Wingdings" w:hint="default"/>
+      </w:rPr>
+    </w:lvl>
+  </w:abstractNum>
+  <w:num w:numId="1" w16cid:durableId="1729255449">
+    <w:abstractNumId w:val="0"/>
+  </w:num>
+</w:numbering>
 </file>
 
 <file path=word/styles.xml><?xml version="1.0" encoding="utf-8"?>

--- a/Activity Log.docx
+++ b/Activity Log.docx
@@ -4,17 +4,632 @@
   <w:body>
     <w:p>
       <w:pPr>
+        <w:jc w:val="center"/>
         <w:rPr>
           <w:rFonts w:ascii="Times New Roman" w:hAnsi="Times New Roman" w:cs="Times New Roman"/>
           <w:b/>
           <w:bCs/>
-        </w:rPr>
-      </w:pPr>
+          <w:sz w:val="72"/>
+          <w:szCs w:val="72"/>
+        </w:rPr>
+      </w:pPr>
+      <w:proofErr w:type="spellStart"/>
       <w:r>
         <w:rPr>
           <w:rFonts w:ascii="Times New Roman" w:hAnsi="Times New Roman" w:cs="Times New Roman"/>
           <w:b/>
           <w:bCs/>
+          <w:sz w:val="72"/>
+          <w:szCs w:val="72"/>
+        </w:rPr>
+        <w:t>Chatify</w:t>
+      </w:r>
+      <w:proofErr w:type="spellEnd"/>
+      <w:r>
+        <w:rPr>
+          <w:rFonts w:ascii="Times New Roman" w:hAnsi="Times New Roman" w:cs="Times New Roman"/>
+          <w:b/>
+          <w:bCs/>
+          <w:sz w:val="72"/>
+          <w:szCs w:val="72"/>
+        </w:rPr>
+        <w:t xml:space="preserve"> Documentation</w:t>
+      </w:r>
+    </w:p>
+    <w:p>
+      <w:pPr>
+        <w:jc w:val="center"/>
+        <w:rPr>
+          <w:rFonts w:ascii="Times New Roman" w:hAnsi="Times New Roman" w:cs="Times New Roman"/>
+          <w:b/>
+          <w:bCs/>
+          <w:sz w:val="40"/>
+          <w:szCs w:val="40"/>
+        </w:rPr>
+      </w:pPr>
+    </w:p>
+    <w:p>
+      <w:pPr>
+        <w:rPr>
+          <w:rFonts w:ascii="Times New Roman" w:hAnsi="Times New Roman" w:cs="Times New Roman"/>
+          <w:b/>
+          <w:bCs/>
+          <w:sz w:val="28"/>
+          <w:szCs w:val="28"/>
+        </w:rPr>
+      </w:pPr>
+    </w:p>
+    <w:p>
+      <w:pPr>
+        <w:rPr>
+          <w:rFonts w:ascii="Times New Roman" w:hAnsi="Times New Roman" w:cs="Times New Roman"/>
+          <w:b/>
+          <w:bCs/>
+          <w:sz w:val="28"/>
+          <w:szCs w:val="28"/>
+        </w:rPr>
+      </w:pPr>
+    </w:p>
+    <w:p>
+      <w:pPr>
+        <w:rPr>
+          <w:rFonts w:ascii="Times New Roman" w:hAnsi="Times New Roman" w:cs="Times New Roman"/>
+          <w:b/>
+          <w:bCs/>
+          <w:sz w:val="28"/>
+          <w:szCs w:val="28"/>
+        </w:rPr>
+      </w:pPr>
+    </w:p>
+    <w:p>
+      <w:pPr>
+        <w:rPr>
+          <w:rFonts w:ascii="Times New Roman" w:hAnsi="Times New Roman" w:cs="Times New Roman"/>
+          <w:b/>
+          <w:bCs/>
+          <w:sz w:val="40"/>
+          <w:szCs w:val="40"/>
+        </w:rPr>
+      </w:pPr>
+    </w:p>
+    <w:p>
+      <w:pPr>
+        <w:rPr>
+          <w:rFonts w:ascii="Times New Roman" w:hAnsi="Times New Roman" w:cs="Times New Roman"/>
+          <w:b/>
+          <w:bCs/>
+          <w:sz w:val="40"/>
+          <w:szCs w:val="40"/>
+        </w:rPr>
+      </w:pPr>
+      <w:r>
+        <w:rPr>
+          <w:rFonts w:ascii="Times New Roman" w:hAnsi="Times New Roman" w:cs="Times New Roman"/>
+          <w:b/>
+          <w:bCs/>
+          <w:sz w:val="40"/>
+          <w:szCs w:val="40"/>
+        </w:rPr>
+        <w:t xml:space="preserve">Team </w:t>
+      </w:r>
+      <w:r>
+        <w:rPr>
+          <w:rFonts w:ascii="Times New Roman" w:hAnsi="Times New Roman" w:cs="Times New Roman"/>
+          <w:b/>
+          <w:bCs/>
+          <w:sz w:val="40"/>
+          <w:szCs w:val="40"/>
+        </w:rPr>
+        <w:t>Members</w:t>
+      </w:r>
+    </w:p>
+    <w:p>
+      <w:pPr>
+        <w:pStyle w:val="ListParagraph"/>
+        <w:numPr>
+          <w:ilvl w:val="0"/>
+          <w:numId w:val="3"/>
+        </w:numPr>
+        <w:rPr>
+          <w:rFonts w:ascii="Times New Roman" w:hAnsi="Times New Roman" w:cs="Times New Roman"/>
+          <w:sz w:val="40"/>
+          <w:szCs w:val="40"/>
+        </w:rPr>
+      </w:pPr>
+      <w:r>
+        <w:rPr>
+          <w:rFonts w:ascii="Times New Roman" w:hAnsi="Times New Roman" w:cs="Times New Roman"/>
+          <w:sz w:val="40"/>
+          <w:szCs w:val="40"/>
+        </w:rPr>
+        <w:t>Jibril (Group Leader)</w:t>
+      </w:r>
+    </w:p>
+    <w:p>
+      <w:pPr>
+        <w:pStyle w:val="ListParagraph"/>
+        <w:numPr>
+          <w:ilvl w:val="0"/>
+          <w:numId w:val="3"/>
+        </w:numPr>
+        <w:rPr>
+          <w:rFonts w:ascii="Times New Roman" w:hAnsi="Times New Roman" w:cs="Times New Roman"/>
+          <w:sz w:val="40"/>
+          <w:szCs w:val="40"/>
+        </w:rPr>
+      </w:pPr>
+      <w:r>
+        <w:rPr>
+          <w:rFonts w:ascii="Times New Roman" w:hAnsi="Times New Roman" w:cs="Times New Roman"/>
+          <w:sz w:val="40"/>
+          <w:szCs w:val="40"/>
+        </w:rPr>
+        <w:t>Caesar</w:t>
+      </w:r>
+    </w:p>
+    <w:p>
+      <w:pPr>
+        <w:pStyle w:val="ListParagraph"/>
+        <w:numPr>
+          <w:ilvl w:val="0"/>
+          <w:numId w:val="3"/>
+        </w:numPr>
+        <w:rPr>
+          <w:rFonts w:ascii="Times New Roman" w:hAnsi="Times New Roman" w:cs="Times New Roman"/>
+          <w:sz w:val="40"/>
+          <w:szCs w:val="40"/>
+        </w:rPr>
+      </w:pPr>
+      <w:r>
+        <w:rPr>
+          <w:rFonts w:ascii="Times New Roman" w:hAnsi="Times New Roman" w:cs="Times New Roman"/>
+          <w:sz w:val="40"/>
+          <w:szCs w:val="40"/>
+        </w:rPr>
+        <w:t>Jared</w:t>
+      </w:r>
+    </w:p>
+    <w:p>
+      <w:pPr>
+        <w:pStyle w:val="ListParagraph"/>
+        <w:numPr>
+          <w:ilvl w:val="0"/>
+          <w:numId w:val="3"/>
+        </w:numPr>
+        <w:rPr>
+          <w:rFonts w:ascii="Times New Roman" w:hAnsi="Times New Roman" w:cs="Times New Roman"/>
+          <w:sz w:val="40"/>
+          <w:szCs w:val="40"/>
+        </w:rPr>
+      </w:pPr>
+      <w:proofErr w:type="spellStart"/>
+      <w:r>
+        <w:rPr>
+          <w:rFonts w:ascii="Times New Roman" w:hAnsi="Times New Roman" w:cs="Times New Roman"/>
+          <w:sz w:val="40"/>
+          <w:szCs w:val="40"/>
+        </w:rPr>
+        <w:t>Astha</w:t>
+      </w:r>
+      <w:proofErr w:type="spellEnd"/>
+    </w:p>
+    <w:p>
+      <w:pPr>
+        <w:pStyle w:val="ListParagraph"/>
+        <w:numPr>
+          <w:ilvl w:val="0"/>
+          <w:numId w:val="3"/>
+        </w:numPr>
+        <w:rPr>
+          <w:rFonts w:ascii="Times New Roman" w:hAnsi="Times New Roman" w:cs="Times New Roman"/>
+          <w:sz w:val="40"/>
+          <w:szCs w:val="40"/>
+        </w:rPr>
+      </w:pPr>
+      <w:r>
+        <w:rPr>
+          <w:rFonts w:ascii="Times New Roman" w:hAnsi="Times New Roman" w:cs="Times New Roman"/>
+          <w:sz w:val="40"/>
+          <w:szCs w:val="40"/>
+        </w:rPr>
+        <w:t xml:space="preserve">Quang </w:t>
+      </w:r>
+    </w:p>
+    <w:p>
+      <w:pPr>
+        <w:rPr>
+          <w:rFonts w:ascii="Times New Roman" w:hAnsi="Times New Roman" w:cs="Times New Roman"/>
+          <w:b/>
+          <w:bCs/>
+          <w:sz w:val="40"/>
+          <w:szCs w:val="40"/>
+        </w:rPr>
+      </w:pPr>
+      <w:r>
+        <w:rPr>
+          <w:rFonts w:ascii="Times New Roman" w:hAnsi="Times New Roman" w:cs="Times New Roman"/>
+          <w:b/>
+          <w:bCs/>
+          <w:sz w:val="40"/>
+          <w:szCs w:val="40"/>
+        </w:rPr>
+        <w:br w:type="page"/>
+      </w:r>
+    </w:p>
+    <w:p>
+      <w:pPr>
+        <w:rPr>
+          <w:rFonts w:ascii="Times New Roman" w:hAnsi="Times New Roman" w:cs="Times New Roman"/>
+          <w:b/>
+          <w:bCs/>
+          <w:sz w:val="28"/>
+          <w:szCs w:val="28"/>
+        </w:rPr>
+      </w:pPr>
+      <w:r>
+        <w:rPr>
+          <w:rFonts w:ascii="Times New Roman" w:hAnsi="Times New Roman" w:cs="Times New Roman"/>
+          <w:b/>
+          <w:bCs/>
+          <w:sz w:val="28"/>
+          <w:szCs w:val="28"/>
+        </w:rPr>
+        <w:lastRenderedPageBreak/>
+        <w:t>Project Overview</w:t>
+      </w:r>
+    </w:p>
+    <w:p>
+      <w:pPr>
+        <w:pStyle w:val="ListParagraph"/>
+        <w:numPr>
+          <w:ilvl w:val="0"/>
+          <w:numId w:val="6"/>
+        </w:numPr>
+        <w:rPr>
+          <w:rFonts w:ascii="Times New Roman" w:hAnsi="Times New Roman" w:cs="Times New Roman"/>
+        </w:rPr>
+      </w:pPr>
+      <w:proofErr w:type="spellStart"/>
+      <w:r>
+        <w:rPr>
+          <w:rFonts w:ascii="Times New Roman" w:hAnsi="Times New Roman" w:cs="Times New Roman"/>
+        </w:rPr>
+        <w:t>Chatify</w:t>
+      </w:r>
+      <w:proofErr w:type="spellEnd"/>
+      <w:r>
+        <w:rPr>
+          <w:rFonts w:ascii="Times New Roman" w:hAnsi="Times New Roman" w:cs="Times New Roman"/>
+        </w:rPr>
+        <w:t xml:space="preserve"> is a real-time chat application with client and server </w:t>
+      </w:r>
+      <w:proofErr w:type="gramStart"/>
+      <w:r>
+        <w:rPr>
+          <w:rFonts w:ascii="Times New Roman" w:hAnsi="Times New Roman" w:cs="Times New Roman"/>
+        </w:rPr>
+        <w:t>components</w:t>
+      </w:r>
+      <w:proofErr w:type="gramEnd"/>
+    </w:p>
+    <w:p>
+      <w:pPr>
+        <w:pStyle w:val="ListParagraph"/>
+        <w:numPr>
+          <w:ilvl w:val="0"/>
+          <w:numId w:val="6"/>
+        </w:numPr>
+        <w:rPr>
+          <w:rFonts w:ascii="Times New Roman" w:hAnsi="Times New Roman" w:cs="Times New Roman"/>
+        </w:rPr>
+      </w:pPr>
+      <w:r>
+        <w:rPr>
+          <w:rFonts w:ascii="Times New Roman" w:hAnsi="Times New Roman" w:cs="Times New Roman"/>
+        </w:rPr>
+        <w:t xml:space="preserve">It has a user interface which interacts with the </w:t>
+      </w:r>
+      <w:proofErr w:type="gramStart"/>
+      <w:r>
+        <w:rPr>
+          <w:rFonts w:ascii="Times New Roman" w:hAnsi="Times New Roman" w:cs="Times New Roman"/>
+        </w:rPr>
+        <w:t>backend</w:t>
+      </w:r>
+      <w:proofErr w:type="gramEnd"/>
+    </w:p>
+    <w:p>
+      <w:pPr>
+        <w:pStyle w:val="ListParagraph"/>
+        <w:rPr>
+          <w:rFonts w:ascii="Times New Roman" w:hAnsi="Times New Roman" w:cs="Times New Roman"/>
+          <w:sz w:val="28"/>
+          <w:szCs w:val="28"/>
+        </w:rPr>
+      </w:pPr>
+    </w:p>
+    <w:p>
+      <w:pPr>
+        <w:rPr>
+          <w:rFonts w:ascii="Times New Roman" w:hAnsi="Times New Roman" w:cs="Times New Roman"/>
+          <w:sz w:val="28"/>
+          <w:szCs w:val="28"/>
+        </w:rPr>
+      </w:pPr>
+    </w:p>
+    <w:p>
+      <w:pPr>
+        <w:rPr>
+          <w:rFonts w:ascii="Times New Roman" w:hAnsi="Times New Roman" w:cs="Times New Roman"/>
+          <w:sz w:val="28"/>
+          <w:szCs w:val="28"/>
+        </w:rPr>
+      </w:pPr>
+    </w:p>
+    <w:p>
+      <w:pPr>
+        <w:rPr>
+          <w:rFonts w:ascii="Times New Roman" w:hAnsi="Times New Roman" w:cs="Times New Roman"/>
+          <w:b/>
+          <w:bCs/>
+          <w:sz w:val="28"/>
+          <w:szCs w:val="28"/>
+        </w:rPr>
+      </w:pPr>
+      <w:r>
+        <w:rPr>
+          <w:rFonts w:ascii="Times New Roman" w:hAnsi="Times New Roman" w:cs="Times New Roman"/>
+          <w:b/>
+          <w:bCs/>
+          <w:sz w:val="28"/>
+          <w:szCs w:val="28"/>
+        </w:rPr>
+        <w:t>Team Members</w:t>
+      </w:r>
+      <w:r>
+        <w:rPr>
+          <w:rFonts w:ascii="Times New Roman" w:hAnsi="Times New Roman" w:cs="Times New Roman"/>
+          <w:b/>
+          <w:bCs/>
+          <w:sz w:val="28"/>
+          <w:szCs w:val="28"/>
+        </w:rPr>
+        <w:t>’ Contributions</w:t>
+      </w:r>
+    </w:p>
+    <w:p>
+      <w:pPr>
+        <w:rPr>
+          <w:rFonts w:ascii="Times New Roman" w:hAnsi="Times New Roman" w:cs="Times New Roman"/>
+          <w:color w:val="0D0D0D"/>
+          <w:shd w:val="clear" w:color="auto" w:fill="FFFFFF"/>
+        </w:rPr>
+      </w:pPr>
+      <w:r>
+        <w:rPr>
+          <w:rFonts w:ascii="Times New Roman" w:hAnsi="Times New Roman" w:cs="Times New Roman"/>
+          <w:sz w:val="28"/>
+          <w:szCs w:val="28"/>
+        </w:rPr>
+        <w:t>Jibril (Group Leader)</w:t>
+      </w:r>
+      <w:r>
+        <w:rPr>
+          <w:rFonts w:ascii="Times New Roman" w:hAnsi="Times New Roman" w:cs="Times New Roman"/>
+          <w:sz w:val="28"/>
+          <w:szCs w:val="28"/>
+        </w:rPr>
+        <w:t xml:space="preserve"> – </w:t>
+      </w:r>
+      <w:r>
+        <w:rPr>
+          <w:rFonts w:ascii="Times New Roman" w:hAnsi="Times New Roman" w:cs="Times New Roman"/>
+          <w:color w:val="0D0D0D"/>
+          <w:shd w:val="clear" w:color="auto" w:fill="FFFFFF"/>
+        </w:rPr>
+        <w:t>Designed the UI in Figma</w:t>
+      </w:r>
+      <w:r>
+        <w:rPr>
+          <w:rFonts w:ascii="Times New Roman" w:hAnsi="Times New Roman" w:cs="Times New Roman"/>
+          <w:color w:val="0D0D0D"/>
+          <w:shd w:val="clear" w:color="auto" w:fill="FFFFFF"/>
+        </w:rPr>
+        <w:t xml:space="preserve"> and</w:t>
+      </w:r>
+      <w:r>
+        <w:rPr>
+          <w:rFonts w:ascii="Times New Roman" w:hAnsi="Times New Roman" w:cs="Times New Roman"/>
+          <w:color w:val="0D0D0D"/>
+          <w:shd w:val="clear" w:color="auto" w:fill="FFFFFF"/>
+        </w:rPr>
+        <w:t xml:space="preserve"> wrote the UI code in C.</w:t>
+      </w:r>
+    </w:p>
+    <w:p>
+      <w:pPr>
+        <w:rPr>
+          <w:rFonts w:ascii="Times New Roman" w:hAnsi="Times New Roman" w:cs="Times New Roman"/>
+          <w:sz w:val="28"/>
+          <w:szCs w:val="28"/>
+        </w:rPr>
+      </w:pPr>
+      <w:r>
+        <w:rPr>
+          <w:rFonts w:ascii="Times New Roman" w:hAnsi="Times New Roman" w:cs="Times New Roman"/>
+          <w:sz w:val="28"/>
+          <w:szCs w:val="28"/>
+        </w:rPr>
+        <w:t xml:space="preserve">Caesar – </w:t>
+      </w:r>
+      <w:r>
+        <w:rPr>
+          <w:rFonts w:ascii="Times New Roman" w:hAnsi="Times New Roman" w:cs="Times New Roman"/>
+        </w:rPr>
+        <w:t xml:space="preserve">Wrote the </w:t>
+      </w:r>
+      <w:r>
+        <w:rPr>
+          <w:rFonts w:ascii="Times New Roman" w:hAnsi="Times New Roman" w:cs="Times New Roman"/>
+        </w:rPr>
+        <w:t>client and server components in C.</w:t>
+      </w:r>
+    </w:p>
+    <w:p>
+      <w:pPr>
+        <w:rPr>
+          <w:rFonts w:ascii="Times New Roman" w:hAnsi="Times New Roman" w:cs="Times New Roman"/>
+          <w:sz w:val="28"/>
+          <w:szCs w:val="28"/>
+        </w:rPr>
+      </w:pPr>
+      <w:r>
+        <w:rPr>
+          <w:rFonts w:ascii="Times New Roman" w:hAnsi="Times New Roman" w:cs="Times New Roman"/>
+          <w:sz w:val="28"/>
+          <w:szCs w:val="28"/>
+        </w:rPr>
+        <w:t>Jared</w:t>
+      </w:r>
+      <w:r>
+        <w:rPr>
+          <w:rFonts w:ascii="Times New Roman" w:hAnsi="Times New Roman" w:cs="Times New Roman"/>
+          <w:sz w:val="28"/>
+          <w:szCs w:val="28"/>
+        </w:rPr>
+        <w:t xml:space="preserve"> </w:t>
+      </w:r>
+      <w:r>
+        <w:rPr>
+          <w:rFonts w:ascii="Times New Roman" w:hAnsi="Times New Roman" w:cs="Times New Roman"/>
+          <w:sz w:val="28"/>
+          <w:szCs w:val="28"/>
+        </w:rPr>
+        <w:t>–</w:t>
+      </w:r>
+      <w:r>
+        <w:rPr>
+          <w:rFonts w:ascii="Times New Roman" w:hAnsi="Times New Roman" w:cs="Times New Roman"/>
+          <w:sz w:val="28"/>
+          <w:szCs w:val="28"/>
+        </w:rPr>
+        <w:t xml:space="preserve"> </w:t>
+      </w:r>
+      <w:r>
+        <w:rPr>
+          <w:rFonts w:ascii="Times New Roman" w:hAnsi="Times New Roman" w:cs="Times New Roman"/>
+        </w:rPr>
+        <w:t>Helped with the UI code and the integration of the logic in the UI components</w:t>
+      </w:r>
+      <w:r>
+        <w:rPr>
+          <w:rFonts w:ascii="Times New Roman" w:hAnsi="Times New Roman" w:cs="Times New Roman"/>
+          <w:sz w:val="28"/>
+          <w:szCs w:val="28"/>
+        </w:rPr>
+        <w:t>.</w:t>
+      </w:r>
+    </w:p>
+    <w:p>
+      <w:pPr>
+        <w:rPr>
+          <w:rFonts w:ascii="Times New Roman" w:hAnsi="Times New Roman" w:cs="Times New Roman"/>
+          <w:sz w:val="28"/>
+          <w:szCs w:val="28"/>
+        </w:rPr>
+      </w:pPr>
+      <w:proofErr w:type="spellStart"/>
+      <w:r>
+        <w:rPr>
+          <w:rFonts w:ascii="Times New Roman" w:hAnsi="Times New Roman" w:cs="Times New Roman"/>
+          <w:sz w:val="28"/>
+          <w:szCs w:val="28"/>
+        </w:rPr>
+        <w:t>Astha</w:t>
+      </w:r>
+      <w:proofErr w:type="spellEnd"/>
+      <w:r>
+        <w:rPr>
+          <w:rFonts w:ascii="Times New Roman" w:hAnsi="Times New Roman" w:cs="Times New Roman"/>
+          <w:sz w:val="28"/>
+          <w:szCs w:val="28"/>
+        </w:rPr>
+        <w:t xml:space="preserve"> – </w:t>
+      </w:r>
+      <w:r>
+        <w:rPr>
+          <w:rFonts w:ascii="Times New Roman" w:hAnsi="Times New Roman" w:cs="Times New Roman"/>
+        </w:rPr>
+        <w:t>Wrote an incomplete web socket in C, which was of no use in the project.</w:t>
+      </w:r>
+    </w:p>
+    <w:p>
+      <w:pPr>
+        <w:rPr>
+          <w:rFonts w:ascii="Times New Roman" w:hAnsi="Times New Roman" w:cs="Times New Roman"/>
+          <w:sz w:val="28"/>
+          <w:szCs w:val="28"/>
+        </w:rPr>
+      </w:pPr>
+      <w:r>
+        <w:rPr>
+          <w:rFonts w:ascii="Times New Roman" w:hAnsi="Times New Roman" w:cs="Times New Roman"/>
+          <w:sz w:val="28"/>
+          <w:szCs w:val="28"/>
+        </w:rPr>
+        <w:t xml:space="preserve">Quang – </w:t>
+      </w:r>
+      <w:r>
+        <w:rPr>
+          <w:rFonts w:ascii="Times New Roman" w:hAnsi="Times New Roman" w:cs="Times New Roman"/>
+        </w:rPr>
+        <w:t>Contributed nothing.</w:t>
+      </w:r>
+    </w:p>
+    <w:p>
+      <w:pPr>
+        <w:rPr>
+          <w:rFonts w:ascii="Times New Roman" w:hAnsi="Times New Roman" w:cs="Times New Roman"/>
+          <w:sz w:val="28"/>
+          <w:szCs w:val="28"/>
+        </w:rPr>
+      </w:pPr>
+    </w:p>
+    <w:p>
+      <w:pPr>
+        <w:rPr>
+          <w:rFonts w:ascii="Times New Roman" w:hAnsi="Times New Roman" w:cs="Times New Roman"/>
+          <w:sz w:val="28"/>
+          <w:szCs w:val="28"/>
+        </w:rPr>
+      </w:pPr>
+    </w:p>
+    <w:p>
+      <w:pPr>
+        <w:rPr>
+          <w:rFonts w:ascii="Times New Roman" w:hAnsi="Times New Roman" w:cs="Times New Roman"/>
+          <w:sz w:val="28"/>
+          <w:szCs w:val="28"/>
+        </w:rPr>
+      </w:pPr>
+    </w:p>
+    <w:p>
+      <w:pPr>
+        <w:rPr>
+          <w:rFonts w:ascii="Times New Roman" w:hAnsi="Times New Roman" w:cs="Times New Roman"/>
+          <w:b/>
+          <w:bCs/>
+          <w:sz w:val="28"/>
+          <w:szCs w:val="28"/>
+        </w:rPr>
+      </w:pPr>
+      <w:r>
+        <w:rPr>
+          <w:rFonts w:ascii="Times New Roman" w:hAnsi="Times New Roman" w:cs="Times New Roman"/>
+          <w:b/>
+          <w:bCs/>
+          <w:sz w:val="28"/>
+          <w:szCs w:val="28"/>
         </w:rPr>
         <w:t>Tech Stack</w:t>
       </w:r>
@@ -24,110 +639,44 @@
         <w:rPr>
           <w:rFonts w:ascii="Times New Roman" w:hAnsi="Times New Roman" w:cs="Times New Roman"/>
           <w:bCs/>
-          <w:u w:val="single"/>
-        </w:rPr>
-      </w:pPr>
-      <w:r>
-        <w:rPr>
-          <w:rFonts w:ascii="Times New Roman" w:hAnsi="Times New Roman" w:cs="Times New Roman"/>
-          <w:bCs/>
-          <w:u w:val="single"/>
-        </w:rPr>
-        <w:t>Frontend</w:t>
-      </w:r>
-    </w:p>
-    <w:p>
-      <w:pPr>
-        <w:rPr>
-          <w:rFonts w:ascii="Times New Roman" w:hAnsi="Times New Roman" w:cs="Times New Roman"/>
-          <w:bCs/>
-        </w:rPr>
-      </w:pPr>
-      <w:r>
-        <w:rPr>
-          <w:rFonts w:ascii="Times New Roman" w:hAnsi="Times New Roman" w:cs="Times New Roman"/>
-          <w:bCs/>
-        </w:rPr>
-        <w:t>Figma</w:t>
-      </w:r>
-    </w:p>
-    <w:p>
-      <w:pPr>
-        <w:rPr>
-          <w:rFonts w:ascii="Times New Roman" w:hAnsi="Times New Roman" w:cs="Times New Roman"/>
-          <w:bCs/>
-        </w:rPr>
-      </w:pPr>
-      <w:r>
-        <w:rPr>
-          <w:rFonts w:ascii="Times New Roman" w:hAnsi="Times New Roman" w:cs="Times New Roman"/>
-          <w:bCs/>
-        </w:rPr>
-        <w:t>HTML</w:t>
-      </w:r>
-    </w:p>
-    <w:p>
-      <w:pPr>
-        <w:rPr>
-          <w:rFonts w:ascii="Times New Roman" w:hAnsi="Times New Roman" w:cs="Times New Roman"/>
-          <w:bCs/>
-        </w:rPr>
-      </w:pPr>
-      <w:r>
-        <w:rPr>
-          <w:rFonts w:ascii="Times New Roman" w:hAnsi="Times New Roman" w:cs="Times New Roman"/>
-          <w:bCs/>
-        </w:rPr>
-        <w:t>CSS/SASS</w:t>
-      </w:r>
-    </w:p>
-    <w:p>
-      <w:pPr>
-        <w:rPr>
-          <w:rFonts w:ascii="Times New Roman" w:hAnsi="Times New Roman" w:cs="Times New Roman"/>
-          <w:bCs/>
-        </w:rPr>
-      </w:pPr>
-      <w:r>
-        <w:rPr>
-          <w:rFonts w:ascii="Times New Roman" w:hAnsi="Times New Roman" w:cs="Times New Roman"/>
-          <w:bCs/>
-        </w:rPr>
-        <w:t>JavaScript</w:t>
-      </w:r>
-    </w:p>
-    <w:p>
-      <w:pPr>
-        <w:rPr>
-          <w:rFonts w:ascii="Times New Roman" w:hAnsi="Times New Roman" w:cs="Times New Roman"/>
-          <w:bCs/>
-        </w:rPr>
-      </w:pPr>
-    </w:p>
-    <w:p>
-      <w:pPr>
-        <w:rPr>
-          <w:rFonts w:ascii="Times New Roman" w:hAnsi="Times New Roman" w:cs="Times New Roman"/>
-          <w:bCs/>
-          <w:u w:val="single"/>
-        </w:rPr>
-      </w:pPr>
-      <w:r>
-        <w:rPr>
-          <w:rFonts w:ascii="Times New Roman" w:hAnsi="Times New Roman" w:cs="Times New Roman"/>
-          <w:bCs/>
-          <w:u w:val="single"/>
-        </w:rPr>
-        <w:t>Backend</w:t>
-      </w:r>
-    </w:p>
-    <w:p>
-      <w:pPr>
-        <w:rPr>
-          <w:rFonts w:ascii="Times New Roman" w:hAnsi="Times New Roman" w:cs="Times New Roman"/>
-          <w:bCs/>
-        </w:rPr>
-      </w:pPr>
+        </w:rPr>
+      </w:pPr>
+      <w:r>
+        <w:rPr>
+          <w:rFonts w:ascii="Times New Roman" w:hAnsi="Times New Roman" w:cs="Times New Roman"/>
+          <w:bCs/>
+        </w:rPr>
+        <w:t>Frontend:</w:t>
+      </w:r>
+      <w:r>
+        <w:rPr>
+          <w:rFonts w:ascii="Times New Roman" w:hAnsi="Times New Roman" w:cs="Times New Roman"/>
+          <w:bCs/>
+        </w:rPr>
+        <w:t xml:space="preserve"> </w:t>
+      </w:r>
+      <w:r>
+        <w:rPr>
+          <w:rFonts w:ascii="Times New Roman" w:hAnsi="Times New Roman" w:cs="Times New Roman"/>
+          <w:bCs/>
+        </w:rPr>
+        <w:t>Figma for design, GTK for UI implementation in C</w:t>
+      </w:r>
+    </w:p>
+    <w:p>
+      <w:pPr>
+        <w:rPr>
+          <w:rFonts w:ascii="Times New Roman" w:hAnsi="Times New Roman" w:cs="Times New Roman"/>
+          <w:bCs/>
+        </w:rPr>
+      </w:pPr>
+      <w:r>
+        <w:rPr>
+          <w:rFonts w:ascii="Times New Roman" w:hAnsi="Times New Roman" w:cs="Times New Roman"/>
+          <w:bCs/>
+        </w:rPr>
+        <w:t xml:space="preserve">Backend: </w:t>
+      </w:r>
       <w:r>
         <w:rPr>
           <w:rFonts w:ascii="Times New Roman" w:hAnsi="Times New Roman" w:cs="Times New Roman"/>
@@ -148,13 +697,41 @@
       <w:pPr>
         <w:rPr>
           <w:rFonts w:ascii="Times New Roman" w:hAnsi="Times New Roman" w:cs="Times New Roman"/>
-          <w:b/>
-        </w:rPr>
-      </w:pPr>
-      <w:r>
-        <w:rPr>
-          <w:rFonts w:ascii="Times New Roman" w:hAnsi="Times New Roman" w:cs="Times New Roman"/>
-          <w:b/>
+          <w:bCs/>
+        </w:rPr>
+      </w:pPr>
+    </w:p>
+    <w:p>
+      <w:pPr>
+        <w:rPr>
+          <w:rFonts w:ascii="Times New Roman" w:hAnsi="Times New Roman" w:cs="Times New Roman"/>
+          <w:bCs/>
+        </w:rPr>
+      </w:pPr>
+    </w:p>
+    <w:p>
+      <w:pPr>
+        <w:rPr>
+          <w:rFonts w:ascii="Times New Roman" w:hAnsi="Times New Roman" w:cs="Times New Roman"/>
+          <w:bCs/>
+        </w:rPr>
+      </w:pPr>
+    </w:p>
+    <w:p>
+      <w:pPr>
+        <w:rPr>
+          <w:rFonts w:ascii="Times New Roman" w:hAnsi="Times New Roman" w:cs="Times New Roman"/>
+          <w:bCs/>
+          <w:sz w:val="28"/>
+          <w:szCs w:val="28"/>
+        </w:rPr>
+      </w:pPr>
+      <w:r>
+        <w:rPr>
+          <w:rFonts w:ascii="Times New Roman" w:hAnsi="Times New Roman" w:cs="Times New Roman"/>
+          <w:bCs/>
+          <w:sz w:val="28"/>
+          <w:szCs w:val="28"/>
         </w:rPr>
         <w:t>Application Requirements</w:t>
       </w:r>
@@ -178,6 +755,20 @@
         </w:rPr>
         <w:t>Real time</w:t>
       </w:r>
+      <w:r>
+        <w:rPr>
+          <w:rFonts w:ascii="Times New Roman" w:hAnsi="Times New Roman" w:cs="Times New Roman"/>
+          <w:bCs/>
+        </w:rPr>
+        <w:t xml:space="preserve"> communication: </w:t>
+      </w:r>
+      <w:r>
+        <w:rPr>
+          <w:rFonts w:ascii="Times New Roman" w:hAnsi="Times New Roman" w:cs="Times New Roman"/>
+          <w:bCs/>
+        </w:rPr>
+        <w:t xml:space="preserve">Implemented sockets for real-time messaging between clients and server. </w:t>
+      </w:r>
     </w:p>
     <w:p>
       <w:pPr>
@@ -198,6 +789,20 @@
         </w:rPr>
         <w:t>Client component</w:t>
       </w:r>
+      <w:r>
+        <w:rPr>
+          <w:rFonts w:ascii="Times New Roman" w:hAnsi="Times New Roman" w:cs="Times New Roman"/>
+          <w:bCs/>
+        </w:rPr>
+        <w:t xml:space="preserve">: </w:t>
+      </w:r>
+      <w:r>
+        <w:rPr>
+          <w:rFonts w:ascii="Times New Roman" w:hAnsi="Times New Roman" w:cs="Times New Roman"/>
+          <w:bCs/>
+        </w:rPr>
+        <w:t>Developed a user-friendly interface for users to send and receive messages.</w:t>
+      </w:r>
     </w:p>
     <w:p>
       <w:pPr>
@@ -218,6 +823,83 @@
         </w:rPr>
         <w:t>Server component</w:t>
       </w:r>
+      <w:r>
+        <w:rPr>
+          <w:rFonts w:ascii="Times New Roman" w:hAnsi="Times New Roman" w:cs="Times New Roman"/>
+          <w:bCs/>
+        </w:rPr>
+        <w:t xml:space="preserve">: </w:t>
+      </w:r>
+      <w:r>
+        <w:rPr>
+          <w:rFonts w:ascii="Times New Roman" w:hAnsi="Times New Roman" w:cs="Times New Roman"/>
+          <w:bCs/>
+        </w:rPr>
+        <w:t>Created a server to handle messages from the clients and send responses back.</w:t>
+      </w:r>
+    </w:p>
+    <w:p>
+      <w:pPr>
+        <w:rPr>
+          <w:rFonts w:ascii="Times New Roman" w:hAnsi="Times New Roman" w:cs="Times New Roman"/>
+          <w:b/>
+        </w:rPr>
+      </w:pPr>
+    </w:p>
+    <w:p>
+      <w:pPr>
+        <w:rPr>
+          <w:rFonts w:ascii="Times New Roman" w:hAnsi="Times New Roman" w:cs="Times New Roman"/>
+          <w:b/>
+        </w:rPr>
+      </w:pPr>
+    </w:p>
+    <w:p>
+      <w:pPr>
+        <w:rPr>
+          <w:rFonts w:ascii="Times New Roman" w:hAnsi="Times New Roman" w:cs="Times New Roman"/>
+          <w:b/>
+        </w:rPr>
+      </w:pPr>
+    </w:p>
+    <w:p>
+      <w:pPr>
+        <w:rPr>
+          <w:rFonts w:ascii="Times New Roman" w:hAnsi="Times New Roman" w:cs="Times New Roman"/>
+          <w:bCs/>
+          <w:sz w:val="28"/>
+          <w:szCs w:val="28"/>
+        </w:rPr>
+      </w:pPr>
+    </w:p>
+    <w:p>
+      <w:pPr>
+        <w:rPr>
+          <w:rFonts w:ascii="Times New Roman" w:hAnsi="Times New Roman" w:cs="Times New Roman"/>
+          <w:bCs/>
+          <w:sz w:val="28"/>
+          <w:szCs w:val="28"/>
+        </w:rPr>
+      </w:pPr>
+    </w:p>
+    <w:p>
+      <w:pPr>
+        <w:rPr>
+          <w:rFonts w:ascii="Times New Roman" w:hAnsi="Times New Roman" w:cs="Times New Roman"/>
+          <w:bCs/>
+          <w:sz w:val="28"/>
+          <w:szCs w:val="28"/>
+        </w:rPr>
+      </w:pPr>
+      <w:r>
+        <w:rPr>
+          <w:rFonts w:ascii="Times New Roman" w:hAnsi="Times New Roman" w:cs="Times New Roman"/>
+          <w:bCs/>
+          <w:sz w:val="28"/>
+          <w:szCs w:val="28"/>
+        </w:rPr>
+        <w:t>Additional Notes</w:t>
+      </w:r>
     </w:p>
     <w:p>
       <w:pPr>
@@ -229,14 +911,25 @@
         <w:rPr>
           <w:rFonts w:ascii="Times New Roman" w:hAnsi="Times New Roman" w:cs="Times New Roman"/>
           <w:bCs/>
-        </w:rPr>
-      </w:pPr>
-      <w:r>
-        <w:rPr>
-          <w:rFonts w:ascii="Times New Roman" w:hAnsi="Times New Roman" w:cs="Times New Roman"/>
-          <w:bCs/>
-        </w:rPr>
-        <w:t>User Interface</w:t>
+          <w:sz w:val="28"/>
+          <w:szCs w:val="28"/>
+        </w:rPr>
+      </w:pPr>
+      <w:r>
+        <w:rPr>
+          <w:rFonts w:ascii="Times New Roman" w:hAnsi="Times New Roman" w:cs="Times New Roman"/>
+          <w:bCs/>
+        </w:rPr>
+        <w:t>Communicated through email and Discord for effective team collaboration</w:t>
+      </w:r>
+      <w:r>
+        <w:rPr>
+          <w:rFonts w:ascii="Times New Roman" w:hAnsi="Times New Roman" w:cs="Times New Roman"/>
+          <w:bCs/>
+          <w:sz w:val="28"/>
+          <w:szCs w:val="28"/>
+        </w:rPr>
+        <w:t>.</w:t>
       </w:r>
     </w:p>
     <w:p>
@@ -249,359 +942,28 @@
         <w:rPr>
           <w:rFonts w:ascii="Times New Roman" w:hAnsi="Times New Roman" w:cs="Times New Roman"/>
           <w:bCs/>
-        </w:rPr>
-      </w:pPr>
-      <w:r>
-        <w:rPr>
-          <w:rFonts w:ascii="Times New Roman" w:hAnsi="Times New Roman" w:cs="Times New Roman"/>
-          <w:bCs/>
-        </w:rPr>
-        <w:t>Real-time communication between client and server</w:t>
-      </w:r>
-    </w:p>
-    <w:p>
-      <w:pPr>
-        <w:ind w:left="360"/>
-        <w:rPr>
-          <w:rFonts w:ascii="Times New Roman" w:hAnsi="Times New Roman" w:cs="Times New Roman"/>
-          <w:bCs/>
-        </w:rPr>
-      </w:pPr>
-    </w:p>
-    <w:p>
-      <w:pPr>
-        <w:rPr>
-          <w:rFonts w:ascii="Times New Roman" w:hAnsi="Times New Roman" w:cs="Times New Roman"/>
-          <w:b/>
-        </w:rPr>
-      </w:pPr>
-    </w:p>
-    <w:p>
-      <w:pPr>
-        <w:rPr>
-          <w:rFonts w:ascii="Times New Roman" w:hAnsi="Times New Roman" w:cs="Times New Roman"/>
-          <w:bCs/>
-        </w:rPr>
-      </w:pPr>
-    </w:p>
-    <w:p>
-      <w:pPr>
-        <w:rPr>
-          <w:rFonts w:ascii="Times New Roman" w:hAnsi="Times New Roman" w:cs="Times New Roman"/>
-          <w:bCs/>
-        </w:rPr>
-      </w:pPr>
-    </w:p>
-    <w:p>
-      <w:pPr>
-        <w:rPr>
-          <w:rFonts w:ascii="Times New Roman" w:hAnsi="Times New Roman" w:cs="Times New Roman"/>
-          <w:b/>
-        </w:rPr>
-      </w:pPr>
-      <w:r>
-        <w:rPr>
-          <w:rFonts w:ascii="Times New Roman" w:hAnsi="Times New Roman" w:cs="Times New Roman"/>
-          <w:b/>
-        </w:rPr>
-        <w:t>Activity Log</w:t>
-      </w:r>
-    </w:p>
-    <w:p>
-      <w:pPr>
-        <w:rPr>
-          <w:rFonts w:ascii="Times New Roman" w:hAnsi="Times New Roman" w:cs="Times New Roman"/>
-          <w:bCs/>
-        </w:rPr>
-      </w:pPr>
-    </w:p>
-    <w:p>
-      <w:pPr>
-        <w:rPr>
-          <w:rFonts w:ascii="Times New Roman" w:hAnsi="Times New Roman" w:cs="Times New Roman"/>
-          <w:bCs/>
-        </w:rPr>
-      </w:pPr>
-      <w:r>
-        <w:rPr>
-          <w:rFonts w:ascii="Times New Roman" w:hAnsi="Times New Roman" w:cs="Times New Roman"/>
-          <w:bCs/>
-        </w:rPr>
-        <w:t>Jibril</w:t>
-      </w:r>
-    </w:p>
-    <w:p>
-      <w:pPr>
-        <w:rPr>
-          <w:rFonts w:ascii="Times New Roman" w:hAnsi="Times New Roman" w:cs="Times New Roman"/>
-          <w:bCs/>
-        </w:rPr>
-      </w:pPr>
-      <w:r>
-        <w:rPr>
-          <w:rFonts w:ascii="Times New Roman" w:hAnsi="Times New Roman" w:cs="Times New Roman"/>
-          <w:bCs/>
-        </w:rPr>
-        <w:t>Designed the UI in Figma</w:t>
-      </w:r>
-    </w:p>
-    <w:p>
-      <w:pPr>
-        <w:rPr>
-          <w:rFonts w:ascii="Times New Roman" w:hAnsi="Times New Roman" w:cs="Times New Roman"/>
-          <w:bCs/>
-        </w:rPr>
-      </w:pPr>
-      <w:r>
-        <w:rPr>
-          <w:rFonts w:ascii="Times New Roman" w:hAnsi="Times New Roman" w:cs="Times New Roman"/>
-          <w:bCs/>
-        </w:rPr>
-        <w:t>Wrote the frontend code using the UI in Figma</w:t>
-      </w:r>
-      <w:r>
-        <w:rPr>
-          <w:rFonts w:ascii="Times New Roman" w:hAnsi="Times New Roman" w:cs="Times New Roman"/>
-          <w:bCs/>
-        </w:rPr>
-        <w:t xml:space="preserve"> with HTML, CSS, and JavaScript</w:t>
-      </w:r>
-    </w:p>
-    <w:p>
-      <w:pPr>
-        <w:rPr>
-          <w:rFonts w:ascii="Times New Roman" w:hAnsi="Times New Roman" w:cs="Times New Roman"/>
-          <w:bCs/>
-        </w:rPr>
-      </w:pPr>
-    </w:p>
-    <w:p>
-      <w:pPr>
-        <w:rPr>
-          <w:rFonts w:ascii="Times New Roman" w:hAnsi="Times New Roman" w:cs="Times New Roman"/>
-          <w:bCs/>
-        </w:rPr>
-      </w:pPr>
-      <w:r>
-        <w:rPr>
-          <w:rFonts w:ascii="Times New Roman" w:hAnsi="Times New Roman" w:cs="Times New Roman"/>
-          <w:bCs/>
-        </w:rPr>
-        <w:t>Caesar</w:t>
-      </w:r>
-    </w:p>
-    <w:p>
-      <w:pPr>
-        <w:rPr>
-          <w:rFonts w:ascii="Times New Roman" w:hAnsi="Times New Roman" w:cs="Times New Roman"/>
-          <w:bCs/>
-        </w:rPr>
-      </w:pPr>
-      <w:r>
-        <w:rPr>
-          <w:rFonts w:ascii="Times New Roman" w:hAnsi="Times New Roman" w:cs="Times New Roman"/>
-          <w:bCs/>
-        </w:rPr>
-        <w:t xml:space="preserve">Designed </w:t>
-      </w:r>
-      <w:r>
-        <w:rPr>
-          <w:rFonts w:ascii="Times New Roman" w:hAnsi="Times New Roman" w:cs="Times New Roman"/>
-          <w:bCs/>
-        </w:rPr>
-        <w:t xml:space="preserve">and wrote </w:t>
-      </w:r>
-      <w:r>
-        <w:rPr>
-          <w:rFonts w:ascii="Times New Roman" w:hAnsi="Times New Roman" w:cs="Times New Roman"/>
-          <w:bCs/>
-        </w:rPr>
-        <w:t>the client and server in C</w:t>
-      </w:r>
-      <w:r>
-        <w:rPr>
-          <w:rFonts w:ascii="Times New Roman" w:hAnsi="Times New Roman" w:cs="Times New Roman"/>
-          <w:bCs/>
-        </w:rPr>
-        <w:t>.</w:t>
-      </w:r>
-    </w:p>
-    <w:p>
-      <w:pPr>
-        <w:rPr>
-          <w:rFonts w:ascii="Times New Roman" w:hAnsi="Times New Roman" w:cs="Times New Roman"/>
-          <w:bCs/>
-        </w:rPr>
-      </w:pPr>
-    </w:p>
-    <w:p>
-      <w:pPr>
-        <w:rPr>
-          <w:rFonts w:ascii="Times New Roman" w:hAnsi="Times New Roman" w:cs="Times New Roman"/>
-          <w:bCs/>
-        </w:rPr>
-      </w:pPr>
-      <w:r>
-        <w:rPr>
-          <w:rFonts w:ascii="Times New Roman" w:hAnsi="Times New Roman" w:cs="Times New Roman"/>
-          <w:bCs/>
-        </w:rPr>
-        <w:t>Jared</w:t>
-      </w:r>
-    </w:p>
-    <w:p>
-      <w:pPr>
-        <w:rPr>
-          <w:rFonts w:ascii="Times New Roman" w:hAnsi="Times New Roman" w:cs="Times New Roman"/>
-          <w:bCs/>
-        </w:rPr>
-      </w:pPr>
-      <w:r>
-        <w:rPr>
-          <w:rFonts w:ascii="Times New Roman" w:hAnsi="Times New Roman" w:cs="Times New Roman"/>
-          <w:bCs/>
-        </w:rPr>
-        <w:t>Wrote the</w:t>
-      </w:r>
-      <w:r>
-        <w:rPr>
-          <w:rFonts w:ascii="Times New Roman" w:hAnsi="Times New Roman" w:cs="Times New Roman"/>
-          <w:bCs/>
-        </w:rPr>
-        <w:t xml:space="preserve"> </w:t>
-      </w:r>
-      <w:proofErr w:type="spellStart"/>
-      <w:r>
-        <w:rPr>
-          <w:rFonts w:ascii="Times New Roman" w:hAnsi="Times New Roman" w:cs="Times New Roman"/>
-          <w:bCs/>
-        </w:rPr>
-        <w:t>Websocket</w:t>
-      </w:r>
-      <w:proofErr w:type="spellEnd"/>
-      <w:r>
-        <w:rPr>
-          <w:rFonts w:ascii="Times New Roman" w:hAnsi="Times New Roman" w:cs="Times New Roman"/>
-          <w:bCs/>
-        </w:rPr>
-        <w:t xml:space="preserve"> and made a database. A database was not part of the plan for the project.</w:t>
-      </w:r>
-      <w:r>
-        <w:rPr>
-          <w:rFonts w:ascii="Times New Roman" w:hAnsi="Times New Roman" w:cs="Times New Roman"/>
-          <w:bCs/>
-        </w:rPr>
-        <w:t xml:space="preserve"> </w:t>
-      </w:r>
-    </w:p>
-    <w:p>
-      <w:pPr>
-        <w:rPr>
-          <w:rFonts w:ascii="Times New Roman" w:hAnsi="Times New Roman" w:cs="Times New Roman"/>
-          <w:bCs/>
-        </w:rPr>
-      </w:pPr>
-    </w:p>
-    <w:p>
-      <w:pPr>
-        <w:rPr>
-          <w:rFonts w:ascii="Times New Roman" w:hAnsi="Times New Roman" w:cs="Times New Roman"/>
-          <w:bCs/>
-        </w:rPr>
-      </w:pPr>
-      <w:proofErr w:type="spellStart"/>
-      <w:r>
-        <w:rPr>
-          <w:rFonts w:ascii="Times New Roman" w:hAnsi="Times New Roman" w:cs="Times New Roman"/>
-          <w:bCs/>
-        </w:rPr>
-        <w:t>Astha</w:t>
-      </w:r>
-      <w:proofErr w:type="spellEnd"/>
-      <w:r>
-        <w:rPr>
-          <w:rFonts w:ascii="Times New Roman" w:hAnsi="Times New Roman" w:cs="Times New Roman"/>
-          <w:bCs/>
-        </w:rPr>
-        <w:t xml:space="preserve"> </w:t>
-      </w:r>
-    </w:p>
-    <w:p>
-      <w:pPr>
-        <w:rPr>
-          <w:rFonts w:ascii="Times New Roman" w:hAnsi="Times New Roman" w:cs="Times New Roman"/>
-          <w:bCs/>
-        </w:rPr>
-      </w:pPr>
-      <w:r>
-        <w:rPr>
-          <w:rFonts w:ascii="Times New Roman" w:hAnsi="Times New Roman" w:cs="Times New Roman"/>
-          <w:bCs/>
-        </w:rPr>
-        <w:t xml:space="preserve">Wrote the </w:t>
-      </w:r>
-      <w:proofErr w:type="spellStart"/>
-      <w:r>
-        <w:rPr>
-          <w:rFonts w:ascii="Times New Roman" w:hAnsi="Times New Roman" w:cs="Times New Roman"/>
-          <w:bCs/>
-        </w:rPr>
-        <w:t>Websocket</w:t>
-      </w:r>
-      <w:proofErr w:type="spellEnd"/>
-      <w:r>
-        <w:rPr>
-          <w:rFonts w:ascii="Times New Roman" w:hAnsi="Times New Roman" w:cs="Times New Roman"/>
-          <w:bCs/>
-        </w:rPr>
-        <w:t xml:space="preserve"> in C</w:t>
-      </w:r>
-    </w:p>
-    <w:p>
-      <w:pPr>
-        <w:rPr>
-          <w:rFonts w:ascii="Times New Roman" w:hAnsi="Times New Roman" w:cs="Times New Roman"/>
-          <w:bCs/>
-        </w:rPr>
-      </w:pPr>
-    </w:p>
-    <w:p>
-      <w:pPr>
-        <w:rPr>
-          <w:rFonts w:ascii="Times New Roman" w:hAnsi="Times New Roman" w:cs="Times New Roman"/>
-          <w:bCs/>
-        </w:rPr>
-      </w:pPr>
-      <w:r>
-        <w:rPr>
-          <w:rFonts w:ascii="Times New Roman" w:hAnsi="Times New Roman" w:cs="Times New Roman"/>
-          <w:bCs/>
-        </w:rPr>
-        <w:t>Quang</w:t>
-      </w:r>
-    </w:p>
-    <w:p>
-      <w:pPr>
-        <w:rPr>
-          <w:rFonts w:ascii="Times New Roman" w:hAnsi="Times New Roman" w:cs="Times New Roman"/>
-          <w:bCs/>
-        </w:rPr>
-      </w:pPr>
-      <w:r>
-        <w:rPr>
-          <w:rFonts w:ascii="Times New Roman" w:hAnsi="Times New Roman" w:cs="Times New Roman"/>
-          <w:bCs/>
-        </w:rPr>
-        <w:t>Did nothing.</w:t>
-      </w:r>
-    </w:p>
-    <w:p>
-      <w:pPr>
-        <w:rPr>
-          <w:rFonts w:ascii="Times New Roman" w:hAnsi="Times New Roman" w:cs="Times New Roman"/>
-          <w:bCs/>
-        </w:rPr>
-      </w:pPr>
+          <w:sz w:val="22"/>
+          <w:szCs w:val="22"/>
+        </w:rPr>
+      </w:pPr>
+      <w:r>
+        <w:rPr>
+          <w:rFonts w:ascii="Times New Roman" w:hAnsi="Times New Roman" w:cs="Times New Roman"/>
+          <w:bCs/>
+          <w:sz w:val="22"/>
+          <w:szCs w:val="22"/>
+        </w:rPr>
+        <w:t xml:space="preserve">Ensured code quality </w:t>
+      </w:r>
+      <w:r>
+        <w:rPr>
+          <w:rFonts w:ascii="Times New Roman" w:hAnsi="Times New Roman" w:cs="Times New Roman"/>
+          <w:bCs/>
+          <w:sz w:val="22"/>
+          <w:szCs w:val="22"/>
+        </w:rPr>
+        <w:t>by checking for errors and following best practices.</w:t>
+      </w:r>
     </w:p>
     <w:p>
       <w:pPr>
@@ -655,6 +1017,568 @@
 <file path=word/numbering.xml><?xml version="1.0" encoding="utf-8"?>
 <w:numbering xmlns:wpc="http://schemas.microsoft.com/office/word/2010/wordprocessingCanvas" xmlns:cx="http://schemas.microsoft.com/office/drawing/2014/chartex" xmlns:cx1="http://schemas.microsoft.com/office/drawing/2015/9/8/chartex" xmlns:cx2="http://schemas.microsoft.com/office/drawing/2015/10/21/chartex" xmlns:cx3="http://schemas.microsoft.com/office/drawing/2016/5/9/chartex" xmlns:cx4="http://schemas.microsoft.com/office/drawing/2016/5/10/chartex" xmlns:cx5="http://schemas.microsoft.com/office/drawing/2016/5/11/chartex" xmlns:cx6="http://schemas.microsoft.com/office/drawing/2016/5/12/chartex" xmlns:cx7="http://schemas.microsoft.com/office/drawing/2016/5/13/chartex" xmlns:cx8="http://schemas.microsoft.com/office/drawing/2016/5/14/chartex" xmlns:mc="http://schemas.openxmlformats.org/markup-compatibility/2006" xmlns:aink="http://schemas.microsoft.com/office/drawing/2016/ink" xmlns:am3d="http://schemas.microsoft.com/office/drawing/2017/model3d" xmlns:o="urn:schemas-microsoft-com:office:office" xmlns:oel="http://schemas.microsoft.com/office/2019/extlst" xmlns:r="http://schemas.openxmlformats.org/officeDocument/2006/relationships" xmlns:m="http://schemas.openxmlformats.org/officeDocument/2006/math" xmlns:v="urn:schemas-microsoft-com:vml" xmlns:wp14="http://schemas.microsoft.com/office/word/2010/wordprocessingDrawing" xmlns:wp="http://schemas.openxmlformats.org/drawingml/2006/wordprocessingDrawing" xmlns:w10="urn:schemas-microsoft-com:office:word" xmlns:w="http://schemas.openxmlformats.org/wordprocessingml/2006/main" xmlns:w14="http://schemas.microsoft.com/office/word/2010/wordml" xmlns:w15="http://schemas.microsoft.com/office/word/2012/wordml" xmlns:w16cex="http://schemas.microsoft.com/office/word/2018/wordml/cex" xmlns:w16cid="http://schemas.microsoft.com/office/word/2016/wordml/cid" xmlns:w16="http://schemas.microsoft.com/office/word/2018/wordml" xmlns:w16sdtdh="http://schemas.microsoft.com/office/word/2020/wordml/sdtdatahash" xmlns:w16se="http://schemas.microsoft.com/office/word/2015/wordml/symex" xmlns:wpg="http://schemas.microsoft.com/office/word/2010/wordprocessingGroup" xmlns:wpi="http://schemas.microsoft.com/office/word/2010/wordprocessingInk" xmlns:wne="http://schemas.microsoft.com/office/word/2006/wordml" xmlns:wps="http://schemas.microsoft.com/office/word/2010/wordprocessingShape" mc:Ignorable="w14 w15 w16se w16cid w16 w16cex w16sdtdh wp14">
   <w:abstractNum w:abstractNumId="0" w15:restartNumberingAfterBreak="0">
+    <w:nsid w:val="19FC1F4C"/>
+    <w:multiLevelType w:val="hybridMultilevel"/>
+    <w:tmpl w:val="648CEB02"/>
+    <w:lvl w:ilvl="0" w:tplc="C8725BDC">
+      <w:numFmt w:val="bullet"/>
+      <w:lvlText w:val="-"/>
+      <w:lvlJc w:val="left"/>
+      <w:pPr>
+        <w:ind w:left="720" w:hanging="360"/>
+      </w:pPr>
+      <w:rPr>
+        <w:rFonts w:ascii="Times New Roman" w:eastAsiaTheme="minorHAnsi" w:hAnsi="Times New Roman" w:cs="Times New Roman" w:hint="default"/>
+      </w:rPr>
+    </w:lvl>
+    <w:lvl w:ilvl="1" w:tplc="04090003" w:tentative="1">
+      <w:start w:val="1"/>
+      <w:numFmt w:val="bullet"/>
+      <w:lvlText w:val="o"/>
+      <w:lvlJc w:val="left"/>
+      <w:pPr>
+        <w:ind w:left="1440" w:hanging="360"/>
+      </w:pPr>
+      <w:rPr>
+        <w:rFonts w:ascii="Courier New" w:hAnsi="Courier New" w:cs="Courier New" w:hint="default"/>
+      </w:rPr>
+    </w:lvl>
+    <w:lvl w:ilvl="2" w:tplc="04090005" w:tentative="1">
+      <w:start w:val="1"/>
+      <w:numFmt w:val="bullet"/>
+      <w:lvlText w:val=""/>
+      <w:lvlJc w:val="left"/>
+      <w:pPr>
+        <w:ind w:left="2160" w:hanging="360"/>
+      </w:pPr>
+      <w:rPr>
+        <w:rFonts w:ascii="Wingdings" w:hAnsi="Wingdings" w:hint="default"/>
+      </w:rPr>
+    </w:lvl>
+    <w:lvl w:ilvl="3" w:tplc="04090001" w:tentative="1">
+      <w:start w:val="1"/>
+      <w:numFmt w:val="bullet"/>
+      <w:lvlText w:val=""/>
+      <w:lvlJc w:val="left"/>
+      <w:pPr>
+        <w:ind w:left="2880" w:hanging="360"/>
+      </w:pPr>
+      <w:rPr>
+        <w:rFonts w:ascii="Symbol" w:hAnsi="Symbol" w:hint="default"/>
+      </w:rPr>
+    </w:lvl>
+    <w:lvl w:ilvl="4" w:tplc="04090003" w:tentative="1">
+      <w:start w:val="1"/>
+      <w:numFmt w:val="bullet"/>
+      <w:lvlText w:val="o"/>
+      <w:lvlJc w:val="left"/>
+      <w:pPr>
+        <w:ind w:left="3600" w:hanging="360"/>
+      </w:pPr>
+      <w:rPr>
+        <w:rFonts w:ascii="Courier New" w:hAnsi="Courier New" w:cs="Courier New" w:hint="default"/>
+      </w:rPr>
+    </w:lvl>
+    <w:lvl w:ilvl="5" w:tplc="04090005" w:tentative="1">
+      <w:start w:val="1"/>
+      <w:numFmt w:val="bullet"/>
+      <w:lvlText w:val=""/>
+      <w:lvlJc w:val="left"/>
+      <w:pPr>
+        <w:ind w:left="4320" w:hanging="360"/>
+      </w:pPr>
+      <w:rPr>
+        <w:rFonts w:ascii="Wingdings" w:hAnsi="Wingdings" w:hint="default"/>
+      </w:rPr>
+    </w:lvl>
+    <w:lvl w:ilvl="6" w:tplc="04090001" w:tentative="1">
+      <w:start w:val="1"/>
+      <w:numFmt w:val="bullet"/>
+      <w:lvlText w:val=""/>
+      <w:lvlJc w:val="left"/>
+      <w:pPr>
+        <w:ind w:left="5040" w:hanging="360"/>
+      </w:pPr>
+      <w:rPr>
+        <w:rFonts w:ascii="Symbol" w:hAnsi="Symbol" w:hint="default"/>
+      </w:rPr>
+    </w:lvl>
+    <w:lvl w:ilvl="7" w:tplc="04090003" w:tentative="1">
+      <w:start w:val="1"/>
+      <w:numFmt w:val="bullet"/>
+      <w:lvlText w:val="o"/>
+      <w:lvlJc w:val="left"/>
+      <w:pPr>
+        <w:ind w:left="5760" w:hanging="360"/>
+      </w:pPr>
+      <w:rPr>
+        <w:rFonts w:ascii="Courier New" w:hAnsi="Courier New" w:cs="Courier New" w:hint="default"/>
+      </w:rPr>
+    </w:lvl>
+    <w:lvl w:ilvl="8" w:tplc="04090005" w:tentative="1">
+      <w:start w:val="1"/>
+      <w:numFmt w:val="bullet"/>
+      <w:lvlText w:val=""/>
+      <w:lvlJc w:val="left"/>
+      <w:pPr>
+        <w:ind w:left="6480" w:hanging="360"/>
+      </w:pPr>
+      <w:rPr>
+        <w:rFonts w:ascii="Wingdings" w:hAnsi="Wingdings" w:hint="default"/>
+      </w:rPr>
+    </w:lvl>
+  </w:abstractNum>
+  <w:abstractNum w:abstractNumId="1" w15:restartNumberingAfterBreak="0">
+    <w:nsid w:val="1EA427A7"/>
+    <w:multiLevelType w:val="hybridMultilevel"/>
+    <w:tmpl w:val="5CB2A2E6"/>
+    <w:lvl w:ilvl="0" w:tplc="C512C656">
+      <w:numFmt w:val="bullet"/>
+      <w:lvlText w:val="-"/>
+      <w:lvlJc w:val="left"/>
+      <w:pPr>
+        <w:ind w:left="720" w:hanging="360"/>
+      </w:pPr>
+      <w:rPr>
+        <w:rFonts w:ascii="Times New Roman" w:eastAsiaTheme="minorHAnsi" w:hAnsi="Times New Roman" w:cs="Times New Roman" w:hint="default"/>
+      </w:rPr>
+    </w:lvl>
+    <w:lvl w:ilvl="1" w:tplc="04090003" w:tentative="1">
+      <w:start w:val="1"/>
+      <w:numFmt w:val="bullet"/>
+      <w:lvlText w:val="o"/>
+      <w:lvlJc w:val="left"/>
+      <w:pPr>
+        <w:ind w:left="1440" w:hanging="360"/>
+      </w:pPr>
+      <w:rPr>
+        <w:rFonts w:ascii="Courier New" w:hAnsi="Courier New" w:cs="Courier New" w:hint="default"/>
+      </w:rPr>
+    </w:lvl>
+    <w:lvl w:ilvl="2" w:tplc="04090005" w:tentative="1">
+      <w:start w:val="1"/>
+      <w:numFmt w:val="bullet"/>
+      <w:lvlText w:val=""/>
+      <w:lvlJc w:val="left"/>
+      <w:pPr>
+        <w:ind w:left="2160" w:hanging="360"/>
+      </w:pPr>
+      <w:rPr>
+        <w:rFonts w:ascii="Wingdings" w:hAnsi="Wingdings" w:hint="default"/>
+      </w:rPr>
+    </w:lvl>
+    <w:lvl w:ilvl="3" w:tplc="04090001" w:tentative="1">
+      <w:start w:val="1"/>
+      <w:numFmt w:val="bullet"/>
+      <w:lvlText w:val=""/>
+      <w:lvlJc w:val="left"/>
+      <w:pPr>
+        <w:ind w:left="2880" w:hanging="360"/>
+      </w:pPr>
+      <w:rPr>
+        <w:rFonts w:ascii="Symbol" w:hAnsi="Symbol" w:hint="default"/>
+      </w:rPr>
+    </w:lvl>
+    <w:lvl w:ilvl="4" w:tplc="04090003" w:tentative="1">
+      <w:start w:val="1"/>
+      <w:numFmt w:val="bullet"/>
+      <w:lvlText w:val="o"/>
+      <w:lvlJc w:val="left"/>
+      <w:pPr>
+        <w:ind w:left="3600" w:hanging="360"/>
+      </w:pPr>
+      <w:rPr>
+        <w:rFonts w:ascii="Courier New" w:hAnsi="Courier New" w:cs="Courier New" w:hint="default"/>
+      </w:rPr>
+    </w:lvl>
+    <w:lvl w:ilvl="5" w:tplc="04090005" w:tentative="1">
+      <w:start w:val="1"/>
+      <w:numFmt w:val="bullet"/>
+      <w:lvlText w:val=""/>
+      <w:lvlJc w:val="left"/>
+      <w:pPr>
+        <w:ind w:left="4320" w:hanging="360"/>
+      </w:pPr>
+      <w:rPr>
+        <w:rFonts w:ascii="Wingdings" w:hAnsi="Wingdings" w:hint="default"/>
+      </w:rPr>
+    </w:lvl>
+    <w:lvl w:ilvl="6" w:tplc="04090001" w:tentative="1">
+      <w:start w:val="1"/>
+      <w:numFmt w:val="bullet"/>
+      <w:lvlText w:val=""/>
+      <w:lvlJc w:val="left"/>
+      <w:pPr>
+        <w:ind w:left="5040" w:hanging="360"/>
+      </w:pPr>
+      <w:rPr>
+        <w:rFonts w:ascii="Symbol" w:hAnsi="Symbol" w:hint="default"/>
+      </w:rPr>
+    </w:lvl>
+    <w:lvl w:ilvl="7" w:tplc="04090003" w:tentative="1">
+      <w:start w:val="1"/>
+      <w:numFmt w:val="bullet"/>
+      <w:lvlText w:val="o"/>
+      <w:lvlJc w:val="left"/>
+      <w:pPr>
+        <w:ind w:left="5760" w:hanging="360"/>
+      </w:pPr>
+      <w:rPr>
+        <w:rFonts w:ascii="Courier New" w:hAnsi="Courier New" w:cs="Courier New" w:hint="default"/>
+      </w:rPr>
+    </w:lvl>
+    <w:lvl w:ilvl="8" w:tplc="04090005" w:tentative="1">
+      <w:start w:val="1"/>
+      <w:numFmt w:val="bullet"/>
+      <w:lvlText w:val=""/>
+      <w:lvlJc w:val="left"/>
+      <w:pPr>
+        <w:ind w:left="6480" w:hanging="360"/>
+      </w:pPr>
+      <w:rPr>
+        <w:rFonts w:ascii="Wingdings" w:hAnsi="Wingdings" w:hint="default"/>
+      </w:rPr>
+    </w:lvl>
+  </w:abstractNum>
+  <w:abstractNum w:abstractNumId="2" w15:restartNumberingAfterBreak="0">
+    <w:nsid w:val="25DD39C9"/>
+    <w:multiLevelType w:val="hybridMultilevel"/>
+    <w:tmpl w:val="1DBE548E"/>
+    <w:lvl w:ilvl="0" w:tplc="04090001">
+      <w:start w:val="1"/>
+      <w:numFmt w:val="bullet"/>
+      <w:lvlText w:val=""/>
+      <w:lvlJc w:val="left"/>
+      <w:pPr>
+        <w:ind w:left="1080" w:hanging="360"/>
+      </w:pPr>
+      <w:rPr>
+        <w:rFonts w:ascii="Symbol" w:hAnsi="Symbol" w:hint="default"/>
+      </w:rPr>
+    </w:lvl>
+    <w:lvl w:ilvl="1" w:tplc="04090003" w:tentative="1">
+      <w:start w:val="1"/>
+      <w:numFmt w:val="bullet"/>
+      <w:lvlText w:val="o"/>
+      <w:lvlJc w:val="left"/>
+      <w:pPr>
+        <w:ind w:left="1800" w:hanging="360"/>
+      </w:pPr>
+      <w:rPr>
+        <w:rFonts w:ascii="Courier New" w:hAnsi="Courier New" w:cs="Courier New" w:hint="default"/>
+      </w:rPr>
+    </w:lvl>
+    <w:lvl w:ilvl="2" w:tplc="04090005" w:tentative="1">
+      <w:start w:val="1"/>
+      <w:numFmt w:val="bullet"/>
+      <w:lvlText w:val=""/>
+      <w:lvlJc w:val="left"/>
+      <w:pPr>
+        <w:ind w:left="2520" w:hanging="360"/>
+      </w:pPr>
+      <w:rPr>
+        <w:rFonts w:ascii="Wingdings" w:hAnsi="Wingdings" w:hint="default"/>
+      </w:rPr>
+    </w:lvl>
+    <w:lvl w:ilvl="3" w:tplc="04090001" w:tentative="1">
+      <w:start w:val="1"/>
+      <w:numFmt w:val="bullet"/>
+      <w:lvlText w:val=""/>
+      <w:lvlJc w:val="left"/>
+      <w:pPr>
+        <w:ind w:left="3240" w:hanging="360"/>
+      </w:pPr>
+      <w:rPr>
+        <w:rFonts w:ascii="Symbol" w:hAnsi="Symbol" w:hint="default"/>
+      </w:rPr>
+    </w:lvl>
+    <w:lvl w:ilvl="4" w:tplc="04090003" w:tentative="1">
+      <w:start w:val="1"/>
+      <w:numFmt w:val="bullet"/>
+      <w:lvlText w:val="o"/>
+      <w:lvlJc w:val="left"/>
+      <w:pPr>
+        <w:ind w:left="3960" w:hanging="360"/>
+      </w:pPr>
+      <w:rPr>
+        <w:rFonts w:ascii="Courier New" w:hAnsi="Courier New" w:cs="Courier New" w:hint="default"/>
+      </w:rPr>
+    </w:lvl>
+    <w:lvl w:ilvl="5" w:tplc="04090005" w:tentative="1">
+      <w:start w:val="1"/>
+      <w:numFmt w:val="bullet"/>
+      <w:lvlText w:val=""/>
+      <w:lvlJc w:val="left"/>
+      <w:pPr>
+        <w:ind w:left="4680" w:hanging="360"/>
+      </w:pPr>
+      <w:rPr>
+        <w:rFonts w:ascii="Wingdings" w:hAnsi="Wingdings" w:hint="default"/>
+      </w:rPr>
+    </w:lvl>
+    <w:lvl w:ilvl="6" w:tplc="04090001" w:tentative="1">
+      <w:start w:val="1"/>
+      <w:numFmt w:val="bullet"/>
+      <w:lvlText w:val=""/>
+      <w:lvlJc w:val="left"/>
+      <w:pPr>
+        <w:ind w:left="5400" w:hanging="360"/>
+      </w:pPr>
+      <w:rPr>
+        <w:rFonts w:ascii="Symbol" w:hAnsi="Symbol" w:hint="default"/>
+      </w:rPr>
+    </w:lvl>
+    <w:lvl w:ilvl="7" w:tplc="04090003" w:tentative="1">
+      <w:start w:val="1"/>
+      <w:numFmt w:val="bullet"/>
+      <w:lvlText w:val="o"/>
+      <w:lvlJc w:val="left"/>
+      <w:pPr>
+        <w:ind w:left="6120" w:hanging="360"/>
+      </w:pPr>
+      <w:rPr>
+        <w:rFonts w:ascii="Courier New" w:hAnsi="Courier New" w:cs="Courier New" w:hint="default"/>
+      </w:rPr>
+    </w:lvl>
+    <w:lvl w:ilvl="8" w:tplc="04090005" w:tentative="1">
+      <w:start w:val="1"/>
+      <w:numFmt w:val="bullet"/>
+      <w:lvlText w:val=""/>
+      <w:lvlJc w:val="left"/>
+      <w:pPr>
+        <w:ind w:left="6840" w:hanging="360"/>
+      </w:pPr>
+      <w:rPr>
+        <w:rFonts w:ascii="Wingdings" w:hAnsi="Wingdings" w:hint="default"/>
+      </w:rPr>
+    </w:lvl>
+  </w:abstractNum>
+  <w:abstractNum w:abstractNumId="3" w15:restartNumberingAfterBreak="0">
+    <w:nsid w:val="5D8B56C9"/>
+    <w:multiLevelType w:val="hybridMultilevel"/>
+    <w:tmpl w:val="83D4F37E"/>
+    <w:lvl w:ilvl="0" w:tplc="04090001">
+      <w:start w:val="1"/>
+      <w:numFmt w:val="bullet"/>
+      <w:lvlText w:val=""/>
+      <w:lvlJc w:val="left"/>
+      <w:pPr>
+        <w:ind w:left="720" w:hanging="360"/>
+      </w:pPr>
+      <w:rPr>
+        <w:rFonts w:ascii="Symbol" w:hAnsi="Symbol" w:hint="default"/>
+      </w:rPr>
+    </w:lvl>
+    <w:lvl w:ilvl="1" w:tplc="FFFFFFFF" w:tentative="1">
+      <w:start w:val="1"/>
+      <w:numFmt w:val="bullet"/>
+      <w:lvlText w:val="o"/>
+      <w:lvlJc w:val="left"/>
+      <w:pPr>
+        <w:ind w:left="1440" w:hanging="360"/>
+      </w:pPr>
+      <w:rPr>
+        <w:rFonts w:ascii="Courier New" w:hAnsi="Courier New" w:cs="Courier New" w:hint="default"/>
+      </w:rPr>
+    </w:lvl>
+    <w:lvl w:ilvl="2" w:tplc="FFFFFFFF" w:tentative="1">
+      <w:start w:val="1"/>
+      <w:numFmt w:val="bullet"/>
+      <w:lvlText w:val=""/>
+      <w:lvlJc w:val="left"/>
+      <w:pPr>
+        <w:ind w:left="2160" w:hanging="360"/>
+      </w:pPr>
+      <w:rPr>
+        <w:rFonts w:ascii="Wingdings" w:hAnsi="Wingdings" w:hint="default"/>
+      </w:rPr>
+    </w:lvl>
+    <w:lvl w:ilvl="3" w:tplc="FFFFFFFF" w:tentative="1">
+      <w:start w:val="1"/>
+      <w:numFmt w:val="bullet"/>
+      <w:lvlText w:val=""/>
+      <w:lvlJc w:val="left"/>
+      <w:pPr>
+        <w:ind w:left="2880" w:hanging="360"/>
+      </w:pPr>
+      <w:rPr>
+        <w:rFonts w:ascii="Symbol" w:hAnsi="Symbol" w:hint="default"/>
+      </w:rPr>
+    </w:lvl>
+    <w:lvl w:ilvl="4" w:tplc="FFFFFFFF" w:tentative="1">
+      <w:start w:val="1"/>
+      <w:numFmt w:val="bullet"/>
+      <w:lvlText w:val="o"/>
+      <w:lvlJc w:val="left"/>
+      <w:pPr>
+        <w:ind w:left="3600" w:hanging="360"/>
+      </w:pPr>
+      <w:rPr>
+        <w:rFonts w:ascii="Courier New" w:hAnsi="Courier New" w:cs="Courier New" w:hint="default"/>
+      </w:rPr>
+    </w:lvl>
+    <w:lvl w:ilvl="5" w:tplc="FFFFFFFF" w:tentative="1">
+      <w:start w:val="1"/>
+      <w:numFmt w:val="bullet"/>
+      <w:lvlText w:val=""/>
+      <w:lvlJc w:val="left"/>
+      <w:pPr>
+        <w:ind w:left="4320" w:hanging="360"/>
+      </w:pPr>
+      <w:rPr>
+        <w:rFonts w:ascii="Wingdings" w:hAnsi="Wingdings" w:hint="default"/>
+      </w:rPr>
+    </w:lvl>
+    <w:lvl w:ilvl="6" w:tplc="FFFFFFFF" w:tentative="1">
+      <w:start w:val="1"/>
+      <w:numFmt w:val="bullet"/>
+      <w:lvlText w:val=""/>
+      <w:lvlJc w:val="left"/>
+      <w:pPr>
+        <w:ind w:left="5040" w:hanging="360"/>
+      </w:pPr>
+      <w:rPr>
+        <w:rFonts w:ascii="Symbol" w:hAnsi="Symbol" w:hint="default"/>
+      </w:rPr>
+    </w:lvl>
+    <w:lvl w:ilvl="7" w:tplc="FFFFFFFF" w:tentative="1">
+      <w:start w:val="1"/>
+      <w:numFmt w:val="bullet"/>
+      <w:lvlText w:val="o"/>
+      <w:lvlJc w:val="left"/>
+      <w:pPr>
+        <w:ind w:left="5760" w:hanging="360"/>
+      </w:pPr>
+      <w:rPr>
+        <w:rFonts w:ascii="Courier New" w:hAnsi="Courier New" w:cs="Courier New" w:hint="default"/>
+      </w:rPr>
+    </w:lvl>
+    <w:lvl w:ilvl="8" w:tplc="FFFFFFFF" w:tentative="1">
+      <w:start w:val="1"/>
+      <w:numFmt w:val="bullet"/>
+      <w:lvlText w:val=""/>
+      <w:lvlJc w:val="left"/>
+      <w:pPr>
+        <w:ind w:left="6480" w:hanging="360"/>
+      </w:pPr>
+      <w:rPr>
+        <w:rFonts w:ascii="Wingdings" w:hAnsi="Wingdings" w:hint="default"/>
+      </w:rPr>
+    </w:lvl>
+  </w:abstractNum>
+  <w:abstractNum w:abstractNumId="4" w15:restartNumberingAfterBreak="0">
+    <w:nsid w:val="708F5EB2"/>
+    <w:multiLevelType w:val="hybridMultilevel"/>
+    <w:tmpl w:val="36EC5DF0"/>
+    <w:lvl w:ilvl="0" w:tplc="C512C656">
+      <w:numFmt w:val="bullet"/>
+      <w:lvlText w:val="-"/>
+      <w:lvlJc w:val="left"/>
+      <w:pPr>
+        <w:ind w:left="1080" w:hanging="360"/>
+      </w:pPr>
+      <w:rPr>
+        <w:rFonts w:ascii="Times New Roman" w:eastAsiaTheme="minorHAnsi" w:hAnsi="Times New Roman" w:cs="Times New Roman" w:hint="default"/>
+      </w:rPr>
+    </w:lvl>
+    <w:lvl w:ilvl="1" w:tplc="04090003" w:tentative="1">
+      <w:start w:val="1"/>
+      <w:numFmt w:val="bullet"/>
+      <w:lvlText w:val="o"/>
+      <w:lvlJc w:val="left"/>
+      <w:pPr>
+        <w:ind w:left="1800" w:hanging="360"/>
+      </w:pPr>
+      <w:rPr>
+        <w:rFonts w:ascii="Courier New" w:hAnsi="Courier New" w:cs="Courier New" w:hint="default"/>
+      </w:rPr>
+    </w:lvl>
+    <w:lvl w:ilvl="2" w:tplc="04090005" w:tentative="1">
+      <w:start w:val="1"/>
+      <w:numFmt w:val="bullet"/>
+      <w:lvlText w:val=""/>
+      <w:lvlJc w:val="left"/>
+      <w:pPr>
+        <w:ind w:left="2520" w:hanging="360"/>
+      </w:pPr>
+      <w:rPr>
+        <w:rFonts w:ascii="Wingdings" w:hAnsi="Wingdings" w:hint="default"/>
+      </w:rPr>
+    </w:lvl>
+    <w:lvl w:ilvl="3" w:tplc="04090001" w:tentative="1">
+      <w:start w:val="1"/>
+      <w:numFmt w:val="bullet"/>
+      <w:lvlText w:val=""/>
+      <w:lvlJc w:val="left"/>
+      <w:pPr>
+        <w:ind w:left="3240" w:hanging="360"/>
+      </w:pPr>
+      <w:rPr>
+        <w:rFonts w:ascii="Symbol" w:hAnsi="Symbol" w:hint="default"/>
+      </w:rPr>
+    </w:lvl>
+    <w:lvl w:ilvl="4" w:tplc="04090003" w:tentative="1">
+      <w:start w:val="1"/>
+      <w:numFmt w:val="bullet"/>
+      <w:lvlText w:val="o"/>
+      <w:lvlJc w:val="left"/>
+      <w:pPr>
+        <w:ind w:left="3960" w:hanging="360"/>
+      </w:pPr>
+      <w:rPr>
+        <w:rFonts w:ascii="Courier New" w:hAnsi="Courier New" w:cs="Courier New" w:hint="default"/>
+      </w:rPr>
+    </w:lvl>
+    <w:lvl w:ilvl="5" w:tplc="04090005" w:tentative="1">
+      <w:start w:val="1"/>
+      <w:numFmt w:val="bullet"/>
+      <w:lvlText w:val=""/>
+      <w:lvlJc w:val="left"/>
+      <w:pPr>
+        <w:ind w:left="4680" w:hanging="360"/>
+      </w:pPr>
+      <w:rPr>
+        <w:rFonts w:ascii="Wingdings" w:hAnsi="Wingdings" w:hint="default"/>
+      </w:rPr>
+    </w:lvl>
+    <w:lvl w:ilvl="6" w:tplc="04090001" w:tentative="1">
+      <w:start w:val="1"/>
+      <w:numFmt w:val="bullet"/>
+      <w:lvlText w:val=""/>
+      <w:lvlJc w:val="left"/>
+      <w:pPr>
+        <w:ind w:left="5400" w:hanging="360"/>
+      </w:pPr>
+      <w:rPr>
+        <w:rFonts w:ascii="Symbol" w:hAnsi="Symbol" w:hint="default"/>
+      </w:rPr>
+    </w:lvl>
+    <w:lvl w:ilvl="7" w:tplc="04090003" w:tentative="1">
+      <w:start w:val="1"/>
+      <w:numFmt w:val="bullet"/>
+      <w:lvlText w:val="o"/>
+      <w:lvlJc w:val="left"/>
+      <w:pPr>
+        <w:ind w:left="6120" w:hanging="360"/>
+      </w:pPr>
+      <w:rPr>
+        <w:rFonts w:ascii="Courier New" w:hAnsi="Courier New" w:cs="Courier New" w:hint="default"/>
+      </w:rPr>
+    </w:lvl>
+    <w:lvl w:ilvl="8" w:tplc="04090005" w:tentative="1">
+      <w:start w:val="1"/>
+      <w:numFmt w:val="bullet"/>
+      <w:lvlText w:val=""/>
+      <w:lvlJc w:val="left"/>
+      <w:pPr>
+        <w:ind w:left="6840" w:hanging="360"/>
+      </w:pPr>
+      <w:rPr>
+        <w:rFonts w:ascii="Wingdings" w:hAnsi="Wingdings" w:hint="default"/>
+      </w:rPr>
+    </w:lvl>
+  </w:abstractNum>
+  <w:abstractNum w:abstractNumId="5" w15:restartNumberingAfterBreak="0">
     <w:nsid w:val="7AEE4B4B"/>
     <w:multiLevelType w:val="hybridMultilevel"/>
     <w:tmpl w:val="3D08E0C2"/>
@@ -767,7 +1691,22 @@
     </w:lvl>
   </w:abstractNum>
   <w:num w:numId="1" w16cid:durableId="1729255449">
+    <w:abstractNumId w:val="5"/>
+  </w:num>
+  <w:num w:numId="2" w16cid:durableId="606891741">
     <w:abstractNumId w:val="0"/>
+  </w:num>
+  <w:num w:numId="3" w16cid:durableId="668018611">
+    <w:abstractNumId w:val="3"/>
+  </w:num>
+  <w:num w:numId="4" w16cid:durableId="783384223">
+    <w:abstractNumId w:val="1"/>
+  </w:num>
+  <w:num w:numId="5" w16cid:durableId="1953247477">
+    <w:abstractNumId w:val="4"/>
+  </w:num>
+  <w:num w:numId="6" w16cid:durableId="327173338">
+    <w:abstractNumId w:val="2"/>
   </w:num>
 </w:numbering>
 </file>
